--- a/terv/web_alapu/Terv_NEW.docx
+++ b/terv/web_alapu/Terv_NEW.docx
@@ -809,159 +809,19 @@
     <w:p/>
     <w:p/>
     <w:p/>
-    <w:p/>
-    <w:p/>
-    <w:p>
-      <w:pPr>
-        <w:pStyle w:val="Heading2"/>
-      </w:pPr>
-      <w:r>
-        <w:t>Adatbázis</w:t>
-      </w:r>
-    </w:p>
-    <w:p>
-      <w:r>
-        <w:t>Táblák:</w:t>
-      </w:r>
-    </w:p>
-    <w:p>
-      <w:pPr>
-        <w:pStyle w:val="ListParagraph"/>
-        <w:numPr>
-          <w:ilvl w:val="0"/>
-          <w:numId w:val="4"/>
-        </w:numPr>
-      </w:pPr>
-      <w:r>
-        <w:t>Sorok</w:t>
-      </w:r>
-    </w:p>
-    <w:p>
-      <w:pPr>
-        <w:pStyle w:val="ListParagraph"/>
-        <w:numPr>
-          <w:ilvl w:val="1"/>
-          <w:numId w:val="4"/>
-        </w:numPr>
-      </w:pPr>
-      <w:r>
-        <w:t>Összes sor</w:t>
-      </w:r>
-    </w:p>
-    <w:p>
-      <w:pPr>
-        <w:pStyle w:val="ListParagraph"/>
-        <w:numPr>
-          <w:ilvl w:val="0"/>
-          <w:numId w:val="4"/>
-        </w:numPr>
-      </w:pPr>
-      <w:r>
-        <w:t>Gépek</w:t>
-      </w:r>
-    </w:p>
-    <w:p>
-      <w:pPr>
-        <w:pStyle w:val="ListParagraph"/>
-        <w:numPr>
-          <w:ilvl w:val="1"/>
-          <w:numId w:val="4"/>
-        </w:numPr>
-      </w:pPr>
-      <w:r>
-        <w:t>Öszes géptípus</w:t>
-      </w:r>
-    </w:p>
-    <w:p>
-      <w:pPr>
-        <w:pStyle w:val="ListParagraph"/>
-        <w:numPr>
-          <w:ilvl w:val="0"/>
-          <w:numId w:val="4"/>
-        </w:numPr>
-      </w:pPr>
-      <w:r>
-        <w:t>Fej</w:t>
-      </w:r>
-      <w:r>
-        <w:t>_allapot</w:t>
-      </w:r>
-    </w:p>
-    <w:p>
-      <w:pPr>
-        <w:pStyle w:val="ListParagraph"/>
-        <w:numPr>
-          <w:ilvl w:val="1"/>
-          <w:numId w:val="4"/>
-        </w:numPr>
-      </w:pPr>
-    </w:p>
-    <w:p/>
-    <w:p/>
-    <w:p/>
-    <w:p>
-      <w:pPr>
-        <w:pStyle w:val="ListParagraph"/>
-        <w:numPr>
-          <w:ilvl w:val="0"/>
-          <w:numId w:val="1"/>
-        </w:numPr>
-        <w:rPr>
-          <w:color w:val="00B050"/>
-        </w:rPr>
-      </w:pPr>
-      <w:r>
+    <w:p>
+      <w:pPr>
         <w:rPr>
           <w:b/>
-          <w:color w:val="00B050"/>
           <w:u w:val="single"/>
         </w:rPr>
-        <w:t>Belépés</w:t>
-      </w:r>
-      <w:r>
-        <w:rPr>
-          <w:color w:val="00B050"/>
-        </w:rPr>
-        <w:t xml:space="preserve"> (Név + Jelszó + Jelszómódosítás</w:t>
-      </w:r>
-      <w:r>
-        <w:rPr>
-          <w:color w:val="00B050"/>
-        </w:rPr>
-        <w:t xml:space="preserve"> + rövid infó a szekrény tartalmáról</w:t>
-      </w:r>
-      <w:r>
-        <w:rPr>
-          <w:color w:val="00B050"/>
-        </w:rPr>
-        <w:t>)</w:t>
-      </w:r>
-    </w:p>
-    <w:p>
-      <w:pPr>
-        <w:pStyle w:val="ListParagraph"/>
-        <w:numPr>
-          <w:ilvl w:val="0"/>
-          <w:numId w:val="1"/>
-        </w:numPr>
-        <w:rPr>
-          <w:color w:val="00B050"/>
-        </w:rPr>
       </w:pPr>
       <w:r>
         <w:rPr>
           <w:b/>
-          <w:color w:val="00B050"/>
           <w:u w:val="single"/>
         </w:rPr>
-        <w:t>Menü</w:t>
-      </w:r>
-      <w:r>
-        <w:rPr>
-          <w:color w:val="00B050"/>
-          <w:u w:val="single"/>
-        </w:rPr>
-        <w:t xml:space="preserve">: </w:t>
+        <w:t>Riportok:</w:t>
       </w:r>
     </w:p>
     <w:p>
@@ -972,14 +832,14 @@
           <w:numId w:val="1"/>
         </w:numPr>
         <w:rPr>
-          <w:color w:val="00B050"/>
-        </w:rPr>
-      </w:pPr>
-      <w:r>
-        <w:rPr>
-          <w:color w:val="00B050"/>
-        </w:rPr>
-        <w:t>Fej kivétel</w:t>
+          <w:color w:val="FF0000"/>
+        </w:rPr>
+      </w:pPr>
+      <w:r>
+        <w:rPr>
+          <w:color w:val="FF0000"/>
+        </w:rPr>
+        <w:t>Szekrényben lévő fejek (állapotok, megjegyzés)</w:t>
       </w:r>
     </w:p>
     <w:p>
@@ -990,14 +850,20 @@
           <w:numId w:val="1"/>
         </w:numPr>
         <w:rPr>
-          <w:color w:val="00B050"/>
-        </w:rPr>
-      </w:pPr>
-      <w:r>
-        <w:rPr>
-          <w:color w:val="00B050"/>
-        </w:rPr>
-        <w:t>Fej behelyezés</w:t>
+          <w:color w:val="FF0000"/>
+        </w:rPr>
+      </w:pPr>
+      <w:r>
+        <w:rPr>
+          <w:color w:val="FF0000"/>
+        </w:rPr>
+        <w:t>Adott időszakban történt fejcserék</w:t>
+      </w:r>
+      <w:r>
+        <w:rPr>
+          <w:color w:val="FF0000"/>
+        </w:rPr>
+        <w:t xml:space="preserve"> (szekrényből kivett tesztelésre vagy használatra)</w:t>
       </w:r>
     </w:p>
     <w:p>
@@ -1008,42 +874,14 @@
           <w:numId w:val="1"/>
         </w:numPr>
         <w:rPr>
-          <w:color w:val="00B050"/>
-        </w:rPr>
-      </w:pPr>
-      <w:r>
-        <w:rPr>
-          <w:color w:val="00B050"/>
-        </w:rPr>
-        <w:t>Beállítások (csak adott felhasználóknál aktív!)</w:t>
-      </w:r>
-    </w:p>
-    <w:p>
-      <w:pPr>
-        <w:pStyle w:val="ListParagraph"/>
-        <w:numPr>
-          <w:ilvl w:val="0"/>
-          <w:numId w:val="1"/>
-        </w:numPr>
-        <w:rPr>
-          <w:color w:val="00B050"/>
-          <w:u w:val="single"/>
-        </w:rPr>
-      </w:pPr>
-      <w:r>
-        <w:rPr>
-          <w:b/>
-          <w:color w:val="00B050"/>
-          <w:u w:val="single"/>
-        </w:rPr>
-        <w:t>Fej kivétel</w:t>
-      </w:r>
-      <w:r>
-        <w:rPr>
-          <w:color w:val="00B050"/>
-          <w:u w:val="single"/>
-        </w:rPr>
-        <w:t>:</w:t>
+          <w:color w:val="FF0000"/>
+        </w:rPr>
+      </w:pPr>
+      <w:r>
+        <w:rPr>
+          <w:color w:val="FF0000"/>
+        </w:rPr>
+        <w:t>Állapotok szerinti lista</w:t>
       </w:r>
     </w:p>
     <w:p>
@@ -1054,32 +892,14 @@
           <w:numId w:val="1"/>
         </w:numPr>
         <w:rPr>
-          <w:color w:val="00B050"/>
-        </w:rPr>
-      </w:pPr>
-      <w:r>
-        <w:rPr>
-          <w:color w:val="00B050"/>
-        </w:rPr>
-        <w:t>Fej kiválasztása</w:t>
-      </w:r>
-      <w:r>
-        <w:rPr>
-          <w:color w:val="00B050"/>
-        </w:rPr>
-        <w:t xml:space="preserve"> – csak a szekrényben lévőket listázni!!</w:t>
-      </w:r>
-      <w:r>
-        <w:rPr>
-          <w:color w:val="00B050"/>
-        </w:rPr>
-        <w:t xml:space="preserve"> (plussz infók megjelenítése pl.: melyik sorra használható, gép típushoz, sorozatszám, fejjel kapcs</w:t>
-      </w:r>
-      <w:r>
-        <w:rPr>
-          <w:color w:val="00B050"/>
-        </w:rPr>
-        <w:t>olatos megj…offszet értékek??)</w:t>
+          <w:color w:val="FF0000"/>
+        </w:rPr>
+      </w:pPr>
+      <w:r>
+        <w:rPr>
+          <w:color w:val="FF0000"/>
+        </w:rPr>
+        <w:t>Fejtípus szerint</w:t>
       </w:r>
     </w:p>
     <w:p>
@@ -1090,14 +910,20 @@
           <w:numId w:val="1"/>
         </w:numPr>
         <w:rPr>
-          <w:color w:val="00B050"/>
-        </w:rPr>
-      </w:pPr>
-      <w:r>
-        <w:rPr>
-          <w:color w:val="00B050"/>
-        </w:rPr>
-        <w:t>Csak a fejtípushoz tartozó gépeket szabad megjeleníteni!!</w:t>
+          <w:color w:val="FF0000"/>
+        </w:rPr>
+      </w:pPr>
+      <w:r>
+        <w:rPr>
+          <w:color w:val="FF0000"/>
+        </w:rPr>
+        <w:t>Adott s</w:t>
+      </w:r>
+      <w:r>
+        <w:rPr>
+          <w:color w:val="FF0000"/>
+        </w:rPr>
+        <w:t>oron cserélt fejek</w:t>
       </w:r>
     </w:p>
     <w:p>
@@ -1108,32 +934,20 @@
           <w:numId w:val="1"/>
         </w:numPr>
         <w:rPr>
-          <w:color w:val="00B050"/>
-        </w:rPr>
-      </w:pPr>
-      <w:r>
-        <w:rPr>
-          <w:color w:val="00B050"/>
-        </w:rPr>
-        <w:t>Kiválasztott szekrény nyitása (ajtót megnyit</w:t>
-      </w:r>
-      <w:r>
-        <w:rPr>
-          <w:color w:val="00B050"/>
-        </w:rPr>
-        <w:t xml:space="preserve">ni. </w:t>
-      </w:r>
-      <w:r>
-        <w:rPr>
-          <w:color w:val="00B050"/>
-        </w:rPr>
-        <w:t>Több azonos típus esetén a kissebb ID szerintit kell nyitni!!</w:t>
-      </w:r>
-      <w:r>
-        <w:rPr>
-          <w:color w:val="00B050"/>
-        </w:rPr>
-        <w:t>)</w:t>
+          <w:color w:val="FF0000"/>
+        </w:rPr>
+      </w:pPr>
+      <w:r>
+        <w:rPr>
+          <w:color w:val="FF0000"/>
+        </w:rPr>
+        <w:t xml:space="preserve">Szekrényben lévő jó és rossz </w:t>
+      </w:r>
+      <w:r>
+        <w:rPr>
+          <w:color w:val="FF0000"/>
+        </w:rPr>
+        <w:t>fejekről legyen infó folyamatosan!!!</w:t>
       </w:r>
     </w:p>
     <w:p>
@@ -1144,14 +958,14 @@
           <w:numId w:val="1"/>
         </w:numPr>
         <w:rPr>
-          <w:color w:val="00B050"/>
-        </w:rPr>
-      </w:pPr>
-      <w:r>
-        <w:rPr>
-          <w:color w:val="00B050"/>
-        </w:rPr>
-        <w:t>Db-be rögzíteni kell hogy ki vette ki és milyen céllal!!</w:t>
+          <w:color w:val="FF0000"/>
+        </w:rPr>
+      </w:pPr>
+      <w:r>
+        <w:rPr>
+          <w:color w:val="FF0000"/>
+        </w:rPr>
+        <w:t>Sorokon/gépeken/portálokon lévő fejekről lista</w:t>
       </w:r>
     </w:p>
     <w:p>
@@ -1169,628 +983,6 @@
         <w:rPr>
           <w:color w:val="FF0000"/>
         </w:rPr>
-        <w:t>Ha alkatrész levétel miatt lett kivéve akkor a levett (hiányzó) alkatrészt fel kell vinni (megnevezés/kódszám)</w:t>
-      </w:r>
-    </w:p>
-    <w:p>
-      <w:pPr>
-        <w:pStyle w:val="ListParagraph"/>
-        <w:numPr>
-          <w:ilvl w:val="1"/>
-          <w:numId w:val="1"/>
-        </w:numPr>
-        <w:rPr>
-          <w:color w:val="00B050"/>
-        </w:rPr>
-      </w:pPr>
-      <w:r>
-        <w:rPr>
-          <w:color w:val="00B050"/>
-        </w:rPr>
-        <w:t>Ha gépre kerül fel akkor a lejövő fej állapotát is frissíteni kell</w:t>
-      </w:r>
-      <w:r>
-        <w:rPr>
-          <w:color w:val="00B050"/>
-        </w:rPr>
-        <w:t>(hely=0)</w:t>
-      </w:r>
-      <w:r>
-        <w:rPr>
-          <w:color w:val="00B050"/>
-        </w:rPr>
-        <w:t>.</w:t>
-      </w:r>
-    </w:p>
-    <w:p>
-      <w:pPr>
-        <w:pStyle w:val="ListParagraph"/>
-        <w:numPr>
-          <w:ilvl w:val="0"/>
-          <w:numId w:val="1"/>
-        </w:numPr>
-        <w:rPr>
-          <w:b/>
-          <w:color w:val="00B050"/>
-          <w:u w:val="single"/>
-        </w:rPr>
-      </w:pPr>
-      <w:r>
-        <w:rPr>
-          <w:b/>
-          <w:color w:val="00B050"/>
-          <w:u w:val="single"/>
-        </w:rPr>
-        <w:t xml:space="preserve">Fej behelyezés: </w:t>
-      </w:r>
-    </w:p>
-    <w:p>
-      <w:pPr>
-        <w:pStyle w:val="ListParagraph"/>
-        <w:numPr>
-          <w:ilvl w:val="1"/>
-          <w:numId w:val="1"/>
-        </w:numPr>
-        <w:rPr>
-          <w:color w:val="00B050"/>
-        </w:rPr>
-      </w:pPr>
-      <w:r>
-        <w:rPr>
-          <w:color w:val="00B050"/>
-        </w:rPr>
-        <w:t>Fej típus kiv.</w:t>
-      </w:r>
-    </w:p>
-    <w:p>
-      <w:pPr>
-        <w:pStyle w:val="ListParagraph"/>
-        <w:numPr>
-          <w:ilvl w:val="1"/>
-          <w:numId w:val="1"/>
-        </w:numPr>
-        <w:rPr>
-          <w:color w:val="00B050"/>
-        </w:rPr>
-      </w:pPr>
-      <w:r>
-        <w:rPr>
-          <w:color w:val="00B050"/>
-        </w:rPr>
-        <w:t>Fejjel kapcsolatos infók felvitele (sorozatszám, fejjel kapcsolatos megj., hibainfók…)</w:t>
-      </w:r>
-    </w:p>
-    <w:p>
-      <w:pPr>
-        <w:pStyle w:val="ListParagraph"/>
-        <w:numPr>
-          <w:ilvl w:val="1"/>
-          <w:numId w:val="1"/>
-        </w:numPr>
-        <w:rPr>
-          <w:color w:val="00B050"/>
-        </w:rPr>
-      </w:pPr>
-      <w:r>
-        <w:rPr>
-          <w:color w:val="00B050"/>
-        </w:rPr>
-        <w:t>Ha minden infó oké akkor szekrény ajtó nyitása (</w:t>
-      </w:r>
-      <w:r>
-        <w:rPr>
-          <w:color w:val="00B050"/>
-        </w:rPr>
-        <w:t>több egyforma típus esetén azt kell nyitni ahol van hely!!</w:t>
-      </w:r>
-      <w:r>
-        <w:rPr>
-          <w:color w:val="00B050"/>
-        </w:rPr>
-        <w:t>)</w:t>
-      </w:r>
-    </w:p>
-    <w:p>
-      <w:pPr>
-        <w:pStyle w:val="ListParagraph"/>
-        <w:numPr>
-          <w:ilvl w:val="1"/>
-          <w:numId w:val="1"/>
-        </w:numPr>
-        <w:rPr>
-          <w:color w:val="00B050"/>
-        </w:rPr>
-      </w:pPr>
-      <w:r>
-        <w:rPr>
-          <w:color w:val="00B050"/>
-        </w:rPr>
-        <w:t>Db-be rögzíteni kell hogy ki rakta be!!</w:t>
-      </w:r>
-    </w:p>
-    <w:p>
-      <w:pPr>
-        <w:pStyle w:val="ListParagraph"/>
-        <w:numPr>
-          <w:ilvl w:val="1"/>
-          <w:numId w:val="1"/>
-        </w:numPr>
-        <w:rPr>
-          <w:color w:val="FF0000"/>
-        </w:rPr>
-      </w:pPr>
-      <w:r>
-        <w:rPr>
-          <w:color w:val="FF0000"/>
-        </w:rPr>
-        <w:t>Fej cpk adatok</w:t>
-      </w:r>
-    </w:p>
-    <w:p>
-      <w:pPr>
-        <w:pStyle w:val="ListParagraph"/>
-        <w:numPr>
-          <w:ilvl w:val="0"/>
-          <w:numId w:val="1"/>
-        </w:numPr>
-        <w:rPr>
-          <w:b/>
-          <w:u w:val="single"/>
-        </w:rPr>
-      </w:pPr>
-      <w:r>
-        <w:rPr>
-          <w:b/>
-          <w:u w:val="single"/>
-        </w:rPr>
-        <w:t>Beállítások:</w:t>
-      </w:r>
-    </w:p>
-    <w:p>
-      <w:pPr>
-        <w:pStyle w:val="ListParagraph"/>
-        <w:numPr>
-          <w:ilvl w:val="1"/>
-          <w:numId w:val="1"/>
-        </w:numPr>
-      </w:pPr>
-      <w:r>
-        <w:t>Felhasználók szerkesztése (felvitel, módosítás, törlés – megjelölés törlésre)</w:t>
-      </w:r>
-    </w:p>
-    <w:p>
-      <w:pPr>
-        <w:pStyle w:val="ListParagraph"/>
-        <w:numPr>
-          <w:ilvl w:val="1"/>
-          <w:numId w:val="1"/>
-        </w:numPr>
-        <w:rPr>
-          <w:color w:val="00B050"/>
-        </w:rPr>
-      </w:pPr>
-      <w:r>
-        <w:rPr>
-          <w:color w:val="00B050"/>
-        </w:rPr>
-        <w:lastRenderedPageBreak/>
-        <w:t>COM port azonosító beállítása (beallitasok.ini – fájlban rögzítve!)</w:t>
-      </w:r>
-    </w:p>
-    <w:p>
-      <w:pPr>
-        <w:pStyle w:val="ListParagraph"/>
-        <w:numPr>
-          <w:ilvl w:val="1"/>
-          <w:numId w:val="1"/>
-        </w:numPr>
-      </w:pPr>
-      <w:r>
-        <w:t>Szekrény tartalmának szerkesztése:</w:t>
-      </w:r>
-    </w:p>
-    <w:p>
-      <w:pPr>
-        <w:pStyle w:val="ListParagraph"/>
-        <w:numPr>
-          <w:ilvl w:val="2"/>
-          <w:numId w:val="1"/>
-        </w:numPr>
-      </w:pPr>
-      <w:r>
-        <w:t>Szekrény száma =&gt; fejtípus beállítási lehetőségek</w:t>
-      </w:r>
-    </w:p>
-    <w:p>
-      <w:pPr>
-        <w:pStyle w:val="ListParagraph"/>
-        <w:numPr>
-          <w:ilvl w:val="1"/>
-          <w:numId w:val="1"/>
-        </w:numPr>
-      </w:pPr>
-      <w:r>
-        <w:t>Infó táblák szerkesztése :</w:t>
-      </w:r>
-    </w:p>
-    <w:p>
-      <w:pPr>
-        <w:pStyle w:val="ListParagraph"/>
-        <w:numPr>
-          <w:ilvl w:val="2"/>
-          <w:numId w:val="1"/>
-        </w:numPr>
-      </w:pPr>
-      <w:r>
-        <w:t>Fej kivételének okai (okok felvitele, szerkesztése</w:t>
-      </w:r>
-      <w:r>
-        <w:t>, törlése</w:t>
-      </w:r>
-      <w:r>
-        <w:t>)</w:t>
-      </w:r>
-    </w:p>
-    <w:p>
-      <w:pPr>
-        <w:pStyle w:val="ListParagraph"/>
-        <w:numPr>
-          <w:ilvl w:val="2"/>
-          <w:numId w:val="1"/>
-        </w:numPr>
-      </w:pPr>
-      <w:r>
-        <w:t>Fej típusok</w:t>
-      </w:r>
-      <w:r>
-        <w:t xml:space="preserve"> (típusok felvitele, szerkesztése, törlése)</w:t>
-      </w:r>
-    </w:p>
-    <w:p>
-      <w:pPr>
-        <w:pStyle w:val="ListParagraph"/>
-        <w:numPr>
-          <w:ilvl w:val="1"/>
-          <w:numId w:val="1"/>
-        </w:numPr>
-        <w:rPr>
-          <w:color w:val="00B050"/>
-        </w:rPr>
-      </w:pPr>
-      <w:r>
-        <w:rPr>
-          <w:color w:val="00B050"/>
-        </w:rPr>
-        <w:t>Szekrényajtók nyitása-zárása</w:t>
-      </w:r>
-      <w:r>
-        <w:rPr>
-          <w:color w:val="00B050"/>
-        </w:rPr>
-        <w:t xml:space="preserve"> </w:t>
-      </w:r>
-      <w:r>
-        <w:t>(erről kell vmi visszajelzés!!)</w:t>
-      </w:r>
-    </w:p>
-    <w:p>
-      <w:pPr>
-        <w:pStyle w:val="ListParagraph"/>
-        <w:numPr>
-          <w:ilvl w:val="0"/>
-          <w:numId w:val="1"/>
-        </w:numPr>
-        <w:rPr>
-          <w:u w:val="single"/>
-        </w:rPr>
-      </w:pPr>
-      <w:r>
-        <w:rPr>
-          <w:b/>
-          <w:u w:val="single"/>
-        </w:rPr>
-        <w:t>Fejpreventív</w:t>
-      </w:r>
-      <w:r>
-        <w:rPr>
-          <w:u w:val="single"/>
-        </w:rPr>
-        <w:t xml:space="preserve"> (DS7i-ben lesz követve…)</w:t>
-      </w:r>
-    </w:p>
-    <w:p>
-      <w:pPr>
-        <w:pStyle w:val="ListParagraph"/>
-        <w:numPr>
-          <w:ilvl w:val="1"/>
-          <w:numId w:val="1"/>
-        </w:numPr>
-        <w:rPr>
-          <w:color w:val="00B0F0"/>
-        </w:rPr>
-      </w:pPr>
-      <w:r>
-        <w:rPr>
-          <w:color w:val="00B0F0"/>
-        </w:rPr>
-        <w:t>Fejpreventív követése</w:t>
-      </w:r>
-      <w:r>
-        <w:rPr>
-          <w:color w:val="00B0F0"/>
-        </w:rPr>
-        <w:t>(esedékesség!!, kicserélendő alkatrészek az esedékes fejen??)</w:t>
-      </w:r>
-    </w:p>
-    <w:p>
-      <w:pPr>
-        <w:pStyle w:val="ListParagraph"/>
-        <w:numPr>
-          <w:ilvl w:val="1"/>
-          <w:numId w:val="1"/>
-        </w:numPr>
-        <w:rPr>
-          <w:color w:val="00B0F0"/>
-        </w:rPr>
-      </w:pPr>
-      <w:r>
-        <w:rPr>
-          <w:color w:val="00B0F0"/>
-        </w:rPr>
-        <w:t>Fejtípus, fejadatok(ha elérhetőek…)</w:t>
-      </w:r>
-    </w:p>
-    <w:p>
-      <w:pPr>
-        <w:pStyle w:val="ListParagraph"/>
-        <w:numPr>
-          <w:ilvl w:val="1"/>
-          <w:numId w:val="1"/>
-        </w:numPr>
-        <w:rPr>
-          <w:color w:val="00B0F0"/>
-        </w:rPr>
-      </w:pPr>
-      <w:r>
-        <w:rPr>
-          <w:color w:val="00B0F0"/>
-        </w:rPr>
-        <w:t>Felhasznált alkatrészek</w:t>
-      </w:r>
-      <w:r>
-        <w:rPr>
-          <w:color w:val="00B0F0"/>
-        </w:rPr>
-        <w:t xml:space="preserve"> (listában csak a fejhez tartozó alkatrészeket!!)</w:t>
-      </w:r>
-    </w:p>
-    <w:p>
-      <w:pPr>
-        <w:pStyle w:val="ListParagraph"/>
-        <w:numPr>
-          <w:ilvl w:val="1"/>
-          <w:numId w:val="1"/>
-        </w:numPr>
-        <w:rPr>
-          <w:color w:val="00B0F0"/>
-        </w:rPr>
-      </w:pPr>
-      <w:r>
-        <w:rPr>
-          <w:color w:val="00B0F0"/>
-        </w:rPr>
-        <w:t>Felrakáskor frissíteni a levett és a felrakott</w:t>
-      </w:r>
-      <w:r>
-        <w:rPr>
-          <w:color w:val="00B0F0"/>
-        </w:rPr>
-        <w:t>(melyik fej került a levett helyére)</w:t>
-      </w:r>
-      <w:r>
-        <w:rPr>
-          <w:color w:val="00B0F0"/>
-        </w:rPr>
-        <w:t xml:space="preserve"> fejek állapotát</w:t>
-      </w:r>
-    </w:p>
-    <w:p>
-      <w:pPr>
-        <w:pStyle w:val="ListParagraph"/>
-        <w:numPr>
-          <w:ilvl w:val="1"/>
-          <w:numId w:val="1"/>
-        </w:numPr>
-        <w:rPr>
-          <w:color w:val="00B0F0"/>
-        </w:rPr>
-      </w:pPr>
-      <w:r>
-        <w:rPr>
-          <w:color w:val="00B0F0"/>
-        </w:rPr>
-        <w:t>Megj.</w:t>
-      </w:r>
-    </w:p>
-    <w:p>
-      <w:pPr>
-        <w:pStyle w:val="ListParagraph"/>
-        <w:numPr>
-          <w:ilvl w:val="0"/>
-          <w:numId w:val="1"/>
-        </w:numPr>
-        <w:rPr>
-          <w:b/>
-          <w:u w:val="single"/>
-        </w:rPr>
-      </w:pPr>
-      <w:r>
-        <w:rPr>
-          <w:b/>
-          <w:u w:val="single"/>
-        </w:rPr>
-        <w:t>Riportok:</w:t>
-      </w:r>
-    </w:p>
-    <w:p>
-      <w:pPr>
-        <w:pStyle w:val="ListParagraph"/>
-        <w:numPr>
-          <w:ilvl w:val="1"/>
-          <w:numId w:val="1"/>
-        </w:numPr>
-        <w:rPr>
-          <w:color w:val="00B050"/>
-        </w:rPr>
-      </w:pPr>
-      <w:r>
-        <w:rPr>
-          <w:color w:val="00B050"/>
-        </w:rPr>
-        <w:t>Szekrényben lévő fejek (állapotok, megjegyzés)</w:t>
-      </w:r>
-    </w:p>
-    <w:p>
-      <w:pPr>
-        <w:pStyle w:val="ListParagraph"/>
-        <w:numPr>
-          <w:ilvl w:val="1"/>
-          <w:numId w:val="1"/>
-        </w:numPr>
-        <w:rPr>
-          <w:color w:val="00B050"/>
-        </w:rPr>
-      </w:pPr>
-      <w:r>
-        <w:rPr>
-          <w:color w:val="00B050"/>
-        </w:rPr>
-        <w:t>Adott időszakban történt fejcserék</w:t>
-      </w:r>
-      <w:r>
-        <w:rPr>
-          <w:color w:val="00B050"/>
-        </w:rPr>
-        <w:t xml:space="preserve"> (szekrényből kivett tesztelésre vagy használatra)</w:t>
-      </w:r>
-    </w:p>
-    <w:p>
-      <w:pPr>
-        <w:pStyle w:val="ListParagraph"/>
-        <w:numPr>
-          <w:ilvl w:val="1"/>
-          <w:numId w:val="1"/>
-        </w:numPr>
-        <w:rPr>
-          <w:color w:val="00B050"/>
-        </w:rPr>
-      </w:pPr>
-      <w:r>
-        <w:rPr>
-          <w:color w:val="00B050"/>
-        </w:rPr>
-        <w:t>Állapotok szerinti lista</w:t>
-      </w:r>
-    </w:p>
-    <w:p>
-      <w:pPr>
-        <w:pStyle w:val="ListParagraph"/>
-        <w:numPr>
-          <w:ilvl w:val="1"/>
-          <w:numId w:val="1"/>
-        </w:numPr>
-        <w:rPr>
-          <w:color w:val="00B050"/>
-        </w:rPr>
-      </w:pPr>
-      <w:r>
-        <w:rPr>
-          <w:color w:val="00B050"/>
-        </w:rPr>
-        <w:t>Fejtípus szerint</w:t>
-      </w:r>
-    </w:p>
-    <w:p>
-      <w:pPr>
-        <w:pStyle w:val="ListParagraph"/>
-        <w:numPr>
-          <w:ilvl w:val="1"/>
-          <w:numId w:val="1"/>
-        </w:numPr>
-        <w:rPr>
-          <w:color w:val="00B050"/>
-        </w:rPr>
-      </w:pPr>
-      <w:r>
-        <w:rPr>
-          <w:color w:val="00B050"/>
-        </w:rPr>
-        <w:t>Adott s</w:t>
-      </w:r>
-      <w:r>
-        <w:rPr>
-          <w:color w:val="00B050"/>
-        </w:rPr>
-        <w:t>oron cserélt fejek</w:t>
-      </w:r>
-    </w:p>
-    <w:p>
-      <w:pPr>
-        <w:pStyle w:val="ListParagraph"/>
-        <w:numPr>
-          <w:ilvl w:val="1"/>
-          <w:numId w:val="1"/>
-        </w:numPr>
-        <w:rPr>
-          <w:color w:val="00B050"/>
-        </w:rPr>
-      </w:pPr>
-      <w:r>
-        <w:rPr>
-          <w:color w:val="00B050"/>
-        </w:rPr>
-        <w:t xml:space="preserve">Szekrényben lévő jó és rossz </w:t>
-      </w:r>
-      <w:r>
-        <w:rPr>
-          <w:color w:val="00B050"/>
-        </w:rPr>
-        <w:t>fejekről legyen infó folyamatosan!!!</w:t>
-      </w:r>
-    </w:p>
-    <w:p>
-      <w:pPr>
-        <w:pStyle w:val="ListParagraph"/>
-        <w:numPr>
-          <w:ilvl w:val="1"/>
-          <w:numId w:val="1"/>
-        </w:numPr>
-        <w:rPr>
-          <w:color w:val="00B050"/>
-        </w:rPr>
-      </w:pPr>
-      <w:r>
-        <w:rPr>
-          <w:color w:val="00B050"/>
-        </w:rPr>
-        <w:t>Sorokon/gépeken/portálokon lévő fejekről lista</w:t>
-      </w:r>
-    </w:p>
-    <w:p>
-      <w:pPr>
-        <w:pStyle w:val="ListParagraph"/>
-        <w:numPr>
-          <w:ilvl w:val="1"/>
-          <w:numId w:val="1"/>
-        </w:numPr>
-        <w:rPr>
-          <w:color w:val="FF0000"/>
-        </w:rPr>
-      </w:pPr>
-      <w:r>
-        <w:rPr>
-          <w:color w:val="FF0000"/>
-        </w:rPr>
         <w:t>Összes fejről lista</w:t>
       </w:r>
     </w:p>
@@ -1825,344 +1017,32 @@
     <w:p>
       <w:pPr>
         <w:rPr>
-          <w:b/>
-          <w:sz w:val="28"/>
-          <w:u w:val="single"/>
-        </w:rPr>
-      </w:pPr>
-      <w:r>
-        <w:rPr>
-          <w:b/>
-          <w:sz w:val="28"/>
-          <w:u w:val="single"/>
-        </w:rPr>
-        <w:t>Preventive:</w:t>
-      </w:r>
-    </w:p>
-    <w:p>
-      <w:pPr>
-        <w:rPr>
-          <w:b/>
-          <w:u w:val="single"/>
-        </w:rPr>
-      </w:pPr>
-      <w:r>
-        <w:rPr>
-          <w:b/>
-          <w:u w:val="single"/>
-        </w:rPr>
-        <w:t>DLM munkák:</w:t>
-      </w:r>
-    </w:p>
-    <w:p>
-      <w:pPr>
-        <w:pStyle w:val="ListParagraph"/>
-        <w:numPr>
-          <w:ilvl w:val="0"/>
-          <w:numId w:val="3"/>
-        </w:numPr>
-      </w:pPr>
-    </w:p>
-    <w:p>
-      <w:pPr>
-        <w:rPr>
-          <w:b/>
-          <w:u w:val="single"/>
-        </w:rPr>
-      </w:pPr>
-    </w:p>
-    <w:p>
-      <w:r>
-        <w:tab/>
-        <w:t>DLM munkák origi…:</w:t>
-      </w:r>
-    </w:p>
-    <w:p>
-      <w:pPr>
-        <w:pStyle w:val="ListParagraph"/>
-        <w:numPr>
-          <w:ilvl w:val="0"/>
-          <w:numId w:val="2"/>
-        </w:numPr>
-      </w:pPr>
-      <w:r>
-        <w:t>Felső Z-szenzor csere</w:t>
-      </w:r>
-    </w:p>
-    <w:p>
-      <w:pPr>
-        <w:pStyle w:val="ListParagraph"/>
-        <w:numPr>
-          <w:ilvl w:val="0"/>
-          <w:numId w:val="2"/>
-        </w:numPr>
-      </w:pPr>
-      <w:r>
-        <w:t>Alsó Z-szenzor csere</w:t>
-      </w:r>
-    </w:p>
-    <w:p>
-      <w:pPr>
-        <w:pStyle w:val="ListParagraph"/>
-        <w:numPr>
-          <w:ilvl w:val="0"/>
-          <w:numId w:val="2"/>
-        </w:numPr>
-      </w:pPr>
-      <w:r>
-        <w:t>Z-motor csere</w:t>
-      </w:r>
-    </w:p>
-    <w:p>
-      <w:pPr>
-        <w:pStyle w:val="ListParagraph"/>
-        <w:numPr>
-          <w:ilvl w:val="0"/>
-          <w:numId w:val="2"/>
-        </w:numPr>
-      </w:pPr>
-      <w:r>
-        <w:t>Z-csapágy csere</w:t>
-      </w:r>
-    </w:p>
-    <w:p>
-      <w:pPr>
-        <w:pStyle w:val="ListParagraph"/>
-        <w:numPr>
-          <w:ilvl w:val="0"/>
-          <w:numId w:val="2"/>
-        </w:numPr>
-      </w:pPr>
-      <w:r>
-        <w:t>Z-csapágy kenés</w:t>
-      </w:r>
-    </w:p>
-    <w:p>
-      <w:pPr>
-        <w:pStyle w:val="ListParagraph"/>
-        <w:numPr>
-          <w:ilvl w:val="0"/>
-          <w:numId w:val="2"/>
-        </w:numPr>
-      </w:pPr>
-      <w:r>
-        <w:t>Z-szíj tisztítás</w:t>
-      </w:r>
-    </w:p>
-    <w:p>
-      <w:pPr>
-        <w:pStyle w:val="ListParagraph"/>
-        <w:numPr>
-          <w:ilvl w:val="0"/>
-          <w:numId w:val="2"/>
-        </w:numPr>
-      </w:pPr>
-      <w:r>
-        <w:lastRenderedPageBreak/>
-        <w:t>Z-szíj csere</w:t>
-      </w:r>
-    </w:p>
-    <w:p>
-      <w:pPr>
-        <w:pStyle w:val="ListParagraph"/>
-        <w:numPr>
-          <w:ilvl w:val="0"/>
-          <w:numId w:val="2"/>
-        </w:numPr>
-      </w:pPr>
-      <w:r>
-        <w:t>Z-fordítőgörgő csere</w:t>
-      </w:r>
-    </w:p>
-    <w:p>
-      <w:pPr>
-        <w:pStyle w:val="ListParagraph"/>
-        <w:numPr>
-          <w:ilvl w:val="0"/>
-          <w:numId w:val="2"/>
-        </w:numPr>
-      </w:pPr>
-      <w:r>
-        <w:t>Z-fordítógörgő javítás</w:t>
-      </w:r>
-    </w:p>
-    <w:p>
-      <w:pPr>
-        <w:pStyle w:val="ListParagraph"/>
-        <w:numPr>
-          <w:ilvl w:val="0"/>
-          <w:numId w:val="2"/>
-        </w:numPr>
-      </w:pPr>
-      <w:r>
-        <w:t>DP olvasó csere</w:t>
-      </w:r>
-    </w:p>
-    <w:p>
-      <w:pPr>
-        <w:pStyle w:val="ListParagraph"/>
-        <w:numPr>
-          <w:ilvl w:val="0"/>
-          <w:numId w:val="2"/>
-        </w:numPr>
-      </w:pPr>
-      <w:r>
-        <w:t>DP motor csere</w:t>
-      </w:r>
-    </w:p>
-    <w:p>
-      <w:pPr>
-        <w:pStyle w:val="ListParagraph"/>
-        <w:numPr>
-          <w:ilvl w:val="0"/>
-          <w:numId w:val="2"/>
-        </w:numPr>
-      </w:pPr>
-      <w:r>
-        <w:t>DP motor bordásszíj csere</w:t>
-      </w:r>
-    </w:p>
-    <w:p>
-      <w:pPr>
-        <w:pStyle w:val="ListParagraph"/>
-        <w:numPr>
-          <w:ilvl w:val="0"/>
-          <w:numId w:val="2"/>
-        </w:numPr>
-      </w:pPr>
-      <w:r>
-        <w:t>DP motor gumigyűrű csere</w:t>
-      </w:r>
-    </w:p>
-    <w:p>
-      <w:pPr>
-        <w:pStyle w:val="ListParagraph"/>
-        <w:numPr>
-          <w:ilvl w:val="0"/>
-          <w:numId w:val="2"/>
-        </w:numPr>
-      </w:pPr>
-      <w:r>
-        <w:t>Csillagmotor csere</w:t>
-      </w:r>
-    </w:p>
-    <w:p>
-      <w:pPr>
-        <w:pStyle w:val="ListParagraph"/>
-        <w:numPr>
-          <w:ilvl w:val="0"/>
-          <w:numId w:val="2"/>
-        </w:numPr>
-      </w:pPr>
-      <w:r>
-        <w:t>Csillag felújítás (tisztítás + kopó alkatrészek cseréje)</w:t>
-      </w:r>
-    </w:p>
-    <w:p>
-      <w:pPr>
-        <w:pStyle w:val="ListParagraph"/>
-        <w:numPr>
-          <w:ilvl w:val="0"/>
-          <w:numId w:val="2"/>
-        </w:numPr>
-      </w:pPr>
-      <w:r>
-        <w:t>Csillag csere</w:t>
-      </w:r>
-    </w:p>
-    <w:p>
-      <w:pPr>
-        <w:pStyle w:val="ListParagraph"/>
-        <w:numPr>
-          <w:ilvl w:val="0"/>
-          <w:numId w:val="2"/>
-        </w:numPr>
-      </w:pPr>
-      <w:r>
-        <w:t>Vákuumelosztó dob csere</w:t>
-      </w:r>
-    </w:p>
-    <w:p>
-      <w:pPr>
-        <w:pStyle w:val="ListParagraph"/>
-        <w:numPr>
-          <w:ilvl w:val="0"/>
-          <w:numId w:val="2"/>
-        </w:numPr>
-      </w:pPr>
-      <w:r>
-        <w:t>Szegmens csere</w:t>
-      </w:r>
-    </w:p>
-    <w:p>
-      <w:pPr>
-        <w:pStyle w:val="ListParagraph"/>
-        <w:numPr>
-          <w:ilvl w:val="0"/>
-          <w:numId w:val="2"/>
-        </w:numPr>
-      </w:pPr>
-      <w:r>
-        <w:t>Szegmens csapágy csere</w:t>
-      </w:r>
-    </w:p>
-    <w:p>
-      <w:pPr>
-        <w:pStyle w:val="ListParagraph"/>
-        <w:numPr>
-          <w:ilvl w:val="0"/>
-          <w:numId w:val="2"/>
-        </w:numPr>
-      </w:pPr>
-      <w:r>
-        <w:t>Csillagfék csere</w:t>
-      </w:r>
-    </w:p>
-    <w:p>
-      <w:pPr>
-        <w:pStyle w:val="ListParagraph"/>
-        <w:numPr>
-          <w:ilvl w:val="0"/>
-          <w:numId w:val="2"/>
-        </w:numPr>
-      </w:pPr>
-      <w:r>
-        <w:t>Csillagfék preventív</w:t>
-      </w:r>
-    </w:p>
-    <w:p>
-      <w:pPr>
-        <w:pStyle w:val="ListParagraph"/>
-        <w:numPr>
-          <w:ilvl w:val="0"/>
-          <w:numId w:val="2"/>
-        </w:numPr>
-      </w:pPr>
-      <w:r>
-        <w:t>Előlapi(disztributor) panel csere</w:t>
-      </w:r>
-    </w:p>
-    <w:p>
-      <w:pPr>
-        <w:pStyle w:val="ListParagraph"/>
-        <w:numPr>
-          <w:ilvl w:val="0"/>
-          <w:numId w:val="2"/>
-        </w:numPr>
-      </w:pPr>
-      <w:r>
-        <w:t>RV-kamera porvédő burkolat csere</w:t>
-      </w:r>
-    </w:p>
-    <w:p>
-      <w:pPr>
-        <w:pStyle w:val="ListParagraph"/>
-        <w:numPr>
-          <w:ilvl w:val="0"/>
-          <w:numId w:val="2"/>
-        </w:numPr>
-      </w:pPr>
-    </w:p>
+          <w:color w:val="FF0000"/>
+        </w:rPr>
+      </w:pPr>
+    </w:p>
+    <w:p>
+      <w:pPr>
+        <w:rPr>
+          <w:color w:val="FF0000"/>
+        </w:rPr>
+      </w:pPr>
+    </w:p>
+    <w:p>
+      <w:pPr>
+        <w:rPr>
+          <w:color w:val="FF0000"/>
+        </w:rPr>
+      </w:pPr>
+    </w:p>
+    <w:p>
+      <w:pPr>
+        <w:rPr>
+          <w:color w:val="FF0000"/>
+        </w:rPr>
+      </w:pPr>
+    </w:p>
+    <w:p/>
     <w:sectPr>
       <w:pgSz w:w="12240" w:h="15840"/>
       <w:pgMar w:top="1440" w:right="1440" w:bottom="1440" w:left="1440" w:header="720" w:footer="720" w:gutter="0"/>

--- a/terv/web_alapu/Terv_NEW.docx
+++ b/terv/web_alapu/Terv_NEW.docx
@@ -7,7 +7,7 @@
         <w:pStyle w:val="Title"/>
       </w:pPr>
       <w:r>
-        <w:t>Kliens  - Szekrénynél</w:t>
+        <w:t>Szekrény</w:t>
       </w:r>
     </w:p>
     <w:p>
@@ -65,7 +65,7 @@
         </w:numPr>
       </w:pPr>
       <w:r>
-        <w:t>Ki</w:t>
+        <w:t>Mikor (programból)</w:t>
       </w:r>
     </w:p>
     <w:p>
@@ -77,7 +77,22 @@
         </w:numPr>
       </w:pPr>
       <w:r>
-        <w:t>Mikor (programból)</w:t>
+        <w:t>Fej kiválasztása (sn alapján)</w:t>
+      </w:r>
+    </w:p>
+    <w:p>
+      <w:pPr>
+        <w:pStyle w:val="ListParagraph"/>
+        <w:numPr>
+          <w:ilvl w:val="2"/>
+          <w:numId w:val="4"/>
+        </w:numPr>
+      </w:pPr>
+      <w:r>
+        <w:t>ha nincs a listában akkor felviteli lehetőség kell</w:t>
+      </w:r>
+      <w:r>
+        <w:t xml:space="preserve"> (fej sorozatszám sajnos nem egyedi.....most is van 2db egyforma sorozatszámú különböző fejünk!!!)</w:t>
       </w:r>
     </w:p>
     <w:p>
@@ -89,7 +104,7 @@
         </w:numPr>
       </w:pPr>
       <w:r>
-        <w:t>Fej kiválasztása (sn alapján)</w:t>
+        <w:t>Fej állapota</w:t>
       </w:r>
     </w:p>
     <w:p>
@@ -100,20 +115,9 @@
           <w:numId w:val="4"/>
         </w:numPr>
       </w:pPr>
-      <w:r>
-        <w:t>ha nincs a listában akkor felviteli lehetőség kell</w:t>
-      </w:r>
-    </w:p>
-    <w:p>
-      <w:pPr>
-        <w:pStyle w:val="ListParagraph"/>
-        <w:numPr>
-          <w:ilvl w:val="1"/>
-          <w:numId w:val="4"/>
-        </w:numPr>
-      </w:pPr>
-      <w:r>
-        <w:t>Fej állapota</w:t>
+      <w:bookmarkStart w:id="0" w:name="_Hlk116900985"/>
+      <w:r>
+        <w:t>Új</w:t>
       </w:r>
     </w:p>
     <w:p>
@@ -125,7 +129,7 @@
         </w:numPr>
       </w:pPr>
       <w:r>
-        <w:t>Új</w:t>
+        <w:t>Javított tesztre vár</w:t>
       </w:r>
     </w:p>
     <w:p>
@@ -137,7 +141,7 @@
         </w:numPr>
       </w:pPr>
       <w:r>
-        <w:t>Javított tesztre vár</w:t>
+        <w:t>Javított tesztelt</w:t>
       </w:r>
     </w:p>
     <w:p>
@@ -149,7 +153,7 @@
         </w:numPr>
       </w:pPr>
       <w:r>
-        <w:t>Javított tesztelt</w:t>
+        <w:t>Javításra vár</w:t>
       </w:r>
     </w:p>
     <w:p>
@@ -161,7 +165,7 @@
         </w:numPr>
       </w:pPr>
       <w:r>
-        <w:t>Javításra vár</w:t>
+        <w:t>Alkatrészre vár</w:t>
       </w:r>
     </w:p>
     <w:p>
@@ -173,7 +177,7 @@
         </w:numPr>
       </w:pPr>
       <w:r>
-        <w:t>Alkatrészre vár</w:t>
+        <w:t>Karbantartott tesztre vár</w:t>
       </w:r>
     </w:p>
     <w:p>
@@ -185,7 +189,7 @@
         </w:numPr>
       </w:pPr>
       <w:r>
-        <w:t>Karbantartott tesztre vár</w:t>
+        <w:t>Karbantartott tesztelt</w:t>
       </w:r>
     </w:p>
     <w:p>
@@ -197,21 +201,10 @@
         </w:numPr>
       </w:pPr>
       <w:r>
-        <w:t>Karbantartott tesztelt</w:t>
-      </w:r>
-    </w:p>
-    <w:p>
-      <w:pPr>
-        <w:pStyle w:val="ListParagraph"/>
-        <w:numPr>
-          <w:ilvl w:val="2"/>
-          <w:numId w:val="4"/>
-        </w:numPr>
-      </w:pPr>
-      <w:r>
         <w:t>Karbantartásra vár</w:t>
       </w:r>
     </w:p>
+    <w:bookmarkEnd w:id="0"/>
     <w:p>
       <w:pPr>
         <w:pStyle w:val="ListParagraph"/>
@@ -297,289 +290,21 @@
           <w:b/>
           <w:bCs/>
         </w:rPr>
-        <w:t>Lista a szekrényben lévő fejekkel, mindegyik mellett egy "Kivesz" gombbal</w:t>
-      </w:r>
-    </w:p>
-    <w:p>
-      <w:pPr>
-        <w:pStyle w:val="ListParagraph"/>
-        <w:numPr>
-          <w:ilvl w:val="1"/>
-          <w:numId w:val="4"/>
-        </w:numPr>
-      </w:pPr>
-      <w:r>
-        <w:t>Lista elemei:</w:t>
-      </w:r>
-    </w:p>
-    <w:p>
-      <w:pPr>
-        <w:pStyle w:val="ListParagraph"/>
-        <w:numPr>
-          <w:ilvl w:val="2"/>
-          <w:numId w:val="4"/>
-        </w:numPr>
-      </w:pPr>
-      <w:r>
-        <w:t>Típus</w:t>
-      </w:r>
-    </w:p>
-    <w:p>
-      <w:pPr>
-        <w:pStyle w:val="ListParagraph"/>
-        <w:numPr>
-          <w:ilvl w:val="2"/>
-          <w:numId w:val="4"/>
-        </w:numPr>
-      </w:pPr>
-      <w:r>
-        <w:t>Sorozatszám</w:t>
-      </w:r>
-    </w:p>
-    <w:p>
-      <w:pPr>
-        <w:pStyle w:val="ListParagraph"/>
-        <w:numPr>
-          <w:ilvl w:val="2"/>
-          <w:numId w:val="4"/>
-        </w:numPr>
-      </w:pPr>
-      <w:r>
-        <w:t>Milyen gépre való</w:t>
-      </w:r>
-    </w:p>
-    <w:p>
-      <w:pPr>
-        <w:pStyle w:val="ListParagraph"/>
-        <w:numPr>
-          <w:ilvl w:val="2"/>
-          <w:numId w:val="4"/>
-        </w:numPr>
-      </w:pPr>
-      <w:r>
-        <w:t>Állapot</w:t>
-      </w:r>
-    </w:p>
-    <w:p>
-      <w:pPr>
-        <w:pStyle w:val="ListParagraph"/>
-        <w:numPr>
-          <w:ilvl w:val="2"/>
-          <w:numId w:val="4"/>
-        </w:numPr>
-      </w:pPr>
-      <w:r>
-        <w:t>Kép a fejről???</w:t>
-      </w:r>
-    </w:p>
-    <w:p>
-      <w:pPr>
-        <w:pStyle w:val="ListParagraph"/>
-        <w:numPr>
-          <w:ilvl w:val="2"/>
-          <w:numId w:val="4"/>
-        </w:numPr>
-      </w:pPr>
-      <w:r>
-        <w:t>gomb "Kivesz" (vagy vmi kép, ikon...)</w:t>
-      </w:r>
-    </w:p>
-    <w:p>
-      <w:pPr>
-        <w:pStyle w:val="ListParagraph"/>
-        <w:numPr>
-          <w:ilvl w:val="1"/>
-          <w:numId w:val="4"/>
-        </w:numPr>
-      </w:pPr>
-      <w:r>
-        <w:t>Fejkivétel:</w:t>
-      </w:r>
-    </w:p>
-    <w:p>
-      <w:pPr>
-        <w:pStyle w:val="ListParagraph"/>
-        <w:numPr>
-          <w:ilvl w:val="2"/>
-          <w:numId w:val="4"/>
-        </w:numPr>
-      </w:pPr>
-      <w:r>
-        <w:t>Ki</w:t>
-      </w:r>
-    </w:p>
-    <w:p>
-      <w:pPr>
-        <w:pStyle w:val="ListParagraph"/>
-        <w:numPr>
-          <w:ilvl w:val="2"/>
-          <w:numId w:val="4"/>
-        </w:numPr>
-      </w:pPr>
-      <w:r>
-        <w:t>Mikor (programból)</w:t>
-      </w:r>
-    </w:p>
-    <w:p>
-      <w:pPr>
-        <w:pStyle w:val="ListParagraph"/>
-        <w:numPr>
-          <w:ilvl w:val="2"/>
-          <w:numId w:val="4"/>
-        </w:numPr>
-      </w:pPr>
-      <w:r>
-        <w:t>Kivétel oka/helye</w:t>
-      </w:r>
-    </w:p>
-    <w:p>
-      <w:pPr>
-        <w:pStyle w:val="ListParagraph"/>
-        <w:numPr>
-          <w:ilvl w:val="3"/>
-          <w:numId w:val="4"/>
-        </w:numPr>
-      </w:pPr>
-      <w:r>
-        <w:t>Termelés (</w:t>
-      </w:r>
-      <w:r>
-        <w:t>Sorra / gépre</w:t>
-      </w:r>
-      <w:r>
-        <w:t>)</w:t>
-      </w:r>
-    </w:p>
-    <w:p>
-      <w:pPr>
-        <w:pStyle w:val="ListParagraph"/>
-        <w:numPr>
-          <w:ilvl w:val="4"/>
-          <w:numId w:val="4"/>
-        </w:numPr>
-      </w:pPr>
-      <w:r>
-        <w:lastRenderedPageBreak/>
-        <w:t>Sor</w:t>
-      </w:r>
-    </w:p>
-    <w:p>
-      <w:pPr>
-        <w:pStyle w:val="ListParagraph"/>
-        <w:numPr>
-          <w:ilvl w:val="4"/>
-          <w:numId w:val="4"/>
-        </w:numPr>
-      </w:pPr>
-      <w:r>
-        <w:t>Gép</w:t>
-      </w:r>
-    </w:p>
-    <w:p>
-      <w:pPr>
-        <w:pStyle w:val="ListParagraph"/>
-        <w:numPr>
-          <w:ilvl w:val="4"/>
-          <w:numId w:val="4"/>
-        </w:numPr>
-      </w:pPr>
-      <w:r>
-        <w:t>Portál</w:t>
-      </w:r>
-    </w:p>
-    <w:p>
-      <w:pPr>
-        <w:pStyle w:val="ListParagraph"/>
-        <w:numPr>
-          <w:ilvl w:val="3"/>
-          <w:numId w:val="4"/>
-        </w:numPr>
-      </w:pPr>
-      <w:r>
-        <w:t>Preventivre</w:t>
-      </w:r>
-    </w:p>
-    <w:p>
-      <w:pPr>
-        <w:pStyle w:val="ListParagraph"/>
-        <w:numPr>
-          <w:ilvl w:val="3"/>
-          <w:numId w:val="4"/>
-        </w:numPr>
-      </w:pPr>
-      <w:r>
-        <w:t>Javításra</w:t>
-      </w:r>
-    </w:p>
-    <w:p>
-      <w:pPr>
-        <w:pStyle w:val="ListParagraph"/>
-        <w:numPr>
-          <w:ilvl w:val="3"/>
-          <w:numId w:val="4"/>
-        </w:numPr>
-      </w:pPr>
-      <w:r>
-        <w:t>Selejtezés (db-ben meg kell jelölni törlésre – listából ki kell venni...)</w:t>
-      </w:r>
-    </w:p>
-    <w:p>
-      <w:pPr>
-        <w:pStyle w:val="ListParagraph"/>
-        <w:numPr>
-          <w:ilvl w:val="3"/>
-          <w:numId w:val="4"/>
-        </w:numPr>
-      </w:pPr>
-      <w:r>
-        <w:t>Visszaküldés</w:t>
-      </w:r>
-    </w:p>
-    <w:p/>
-    <w:p/>
-    <w:p/>
-    <w:p/>
-    <w:p/>
-    <w:p>
-      <w:pPr>
-        <w:pStyle w:val="Title"/>
-      </w:pPr>
-      <w:r>
-        <w:t>Kliens  - Preventiveseknél</w:t>
-      </w:r>
-    </w:p>
-    <w:p>
-      <w:pPr>
-        <w:jc w:val="center"/>
-      </w:pPr>
-      <w:r>
-        <w:t>(karbantartások, javítások)</w:t>
-      </w:r>
-    </w:p>
-    <w:p/>
-    <w:p>
-      <w:r>
-        <w:t>Felület:</w:t>
-      </w:r>
-    </w:p>
-    <w:p>
-      <w:pPr>
-        <w:pStyle w:val="ListParagraph"/>
-        <w:numPr>
-          <w:ilvl w:val="0"/>
-          <w:numId w:val="4"/>
-        </w:numPr>
+        <w:t>Lista</w:t>
+      </w:r>
+      <w:r>
         <w:rPr>
           <w:b/>
           <w:bCs/>
         </w:rPr>
-      </w:pPr>
+        <w:t xml:space="preserve"> (táblázat)</w:t>
+      </w:r>
       <w:r>
         <w:rPr>
           <w:b/>
           <w:bCs/>
         </w:rPr>
-        <w:t>Karbantartás / Javítás</w:t>
+        <w:t xml:space="preserve"> a szekrényben lévő fejekkel, mindegyik mellett egy "Kivesz" gombbal</w:t>
       </w:r>
     </w:p>
     <w:p>
@@ -591,7 +316,7 @@
         </w:numPr>
       </w:pPr>
       <w:r>
-        <w:t>Fejen elvégzett feladatok:</w:t>
+        <w:t>Lista elemei:</w:t>
       </w:r>
     </w:p>
     <w:p>
@@ -603,7 +328,7 @@
         </w:numPr>
       </w:pPr>
       <w:r>
-        <w:t>Ki</w:t>
+        <w:t>Típus</w:t>
       </w:r>
     </w:p>
     <w:p>
@@ -615,7 +340,7 @@
         </w:numPr>
       </w:pPr>
       <w:r>
-        <w:t>Mikor (progiból)</w:t>
+        <w:t>Sorozatszám</w:t>
       </w:r>
     </w:p>
     <w:p>
@@ -627,7 +352,43 @@
         </w:numPr>
       </w:pPr>
       <w:r>
-        <w:t>Mit</w:t>
+        <w:t>Milyen gépre való</w:t>
+      </w:r>
+    </w:p>
+    <w:p>
+      <w:pPr>
+        <w:pStyle w:val="ListParagraph"/>
+        <w:numPr>
+          <w:ilvl w:val="2"/>
+          <w:numId w:val="4"/>
+        </w:numPr>
+      </w:pPr>
+      <w:r>
+        <w:t>Állapot</w:t>
+      </w:r>
+    </w:p>
+    <w:p>
+      <w:pPr>
+        <w:pStyle w:val="ListParagraph"/>
+        <w:numPr>
+          <w:ilvl w:val="2"/>
+          <w:numId w:val="4"/>
+        </w:numPr>
+      </w:pPr>
+      <w:r>
+        <w:t>Kép a fejről???</w:t>
+      </w:r>
+    </w:p>
+    <w:p>
+      <w:pPr>
+        <w:pStyle w:val="ListParagraph"/>
+        <w:numPr>
+          <w:ilvl w:val="2"/>
+          <w:numId w:val="4"/>
+        </w:numPr>
+      </w:pPr>
+      <w:r>
+        <w:t>gomb "Kivesz" (vagy vmi kép, ikon...)</w:t>
       </w:r>
     </w:p>
     <w:p>
@@ -639,14 +400,105 @@
         </w:numPr>
       </w:pPr>
       <w:r>
-        <w:t>Karbantartás</w:t>
-      </w:r>
-    </w:p>
-    <w:p>
-      <w:pPr>
-        <w:pStyle w:val="ListParagraph"/>
-        <w:numPr>
-          <w:ilvl w:val="3"/>
+        <w:t>Fejkivétel:</w:t>
+      </w:r>
+    </w:p>
+    <w:p>
+      <w:pPr>
+        <w:pStyle w:val="ListParagraph"/>
+        <w:numPr>
+          <w:ilvl w:val="4"/>
+          <w:numId w:val="4"/>
+        </w:numPr>
+      </w:pPr>
+      <w:r>
+        <w:t>Mikor (programból)</w:t>
+      </w:r>
+    </w:p>
+    <w:p>
+      <w:pPr>
+        <w:pStyle w:val="ListParagraph"/>
+        <w:numPr>
+          <w:ilvl w:val="4"/>
+          <w:numId w:val="4"/>
+        </w:numPr>
+      </w:pPr>
+      <w:r>
+        <w:t>Kivétel oka/helye</w:t>
+      </w:r>
+    </w:p>
+    <w:p>
+      <w:pPr>
+        <w:pStyle w:val="ListParagraph"/>
+        <w:numPr>
+          <w:ilvl w:val="5"/>
+          <w:numId w:val="4"/>
+        </w:numPr>
+      </w:pPr>
+      <w:r>
+        <w:t>Termelés (</w:t>
+      </w:r>
+      <w:r>
+        <w:t>Sorra / gépre</w:t>
+      </w:r>
+      <w:r>
+        <w:t>)</w:t>
+      </w:r>
+    </w:p>
+    <w:p>
+      <w:pPr>
+        <w:pStyle w:val="ListParagraph"/>
+        <w:numPr>
+          <w:ilvl w:val="5"/>
+          <w:numId w:val="4"/>
+        </w:numPr>
+      </w:pPr>
+      <w:r>
+        <w:t>Sor</w:t>
+      </w:r>
+    </w:p>
+    <w:p>
+      <w:pPr>
+        <w:pStyle w:val="ListParagraph"/>
+        <w:numPr>
+          <w:ilvl w:val="5"/>
+          <w:numId w:val="4"/>
+        </w:numPr>
+      </w:pPr>
+      <w:r>
+        <w:lastRenderedPageBreak/>
+        <w:t>Gép</w:t>
+      </w:r>
+    </w:p>
+    <w:p>
+      <w:pPr>
+        <w:pStyle w:val="ListParagraph"/>
+        <w:numPr>
+          <w:ilvl w:val="5"/>
+          <w:numId w:val="4"/>
+        </w:numPr>
+      </w:pPr>
+      <w:r>
+        <w:t>Portál</w:t>
+      </w:r>
+    </w:p>
+    <w:p>
+      <w:pPr>
+        <w:pStyle w:val="ListParagraph"/>
+        <w:numPr>
+          <w:ilvl w:val="5"/>
+          <w:numId w:val="4"/>
+        </w:numPr>
+      </w:pPr>
+      <w:r>
+        <w:t>Preventiv</w:t>
+      </w:r>
+    </w:p>
+    <w:p>
+      <w:pPr>
+        <w:pStyle w:val="ListParagraph"/>
+        <w:numPr>
+          <w:ilvl w:val="5"/>
           <w:numId w:val="4"/>
         </w:numPr>
       </w:pPr>
@@ -658,24 +510,54 @@
       <w:pPr>
         <w:pStyle w:val="ListParagraph"/>
         <w:numPr>
-          <w:ilvl w:val="3"/>
-          <w:numId w:val="4"/>
-        </w:numPr>
-      </w:pPr>
-      <w:r>
-        <w:t>Teszt</w:t>
-      </w:r>
-    </w:p>
-    <w:p>
-      <w:pPr>
-        <w:pStyle w:val="ListParagraph"/>
-        <w:numPr>
-          <w:ilvl w:val="2"/>
-          <w:numId w:val="4"/>
-        </w:numPr>
-      </w:pPr>
-      <w:r>
-        <w:t>Megjegyzés (minden infó az elvégzett beavatkozásokról)</w:t>
+          <w:ilvl w:val="5"/>
+          <w:numId w:val="4"/>
+        </w:numPr>
+      </w:pPr>
+      <w:r>
+        <w:t>Selejtezés (db-ben meg kell jelölni törlésre – listából ki kell venni...)</w:t>
+      </w:r>
+    </w:p>
+    <w:p>
+      <w:pPr>
+        <w:pStyle w:val="ListParagraph"/>
+        <w:numPr>
+          <w:ilvl w:val="5"/>
+          <w:numId w:val="4"/>
+        </w:numPr>
+      </w:pPr>
+      <w:r>
+        <w:t>Visszaküldés</w:t>
+      </w:r>
+      <w:r>
+        <w:t xml:space="preserve"> javításra</w:t>
+      </w:r>
+    </w:p>
+    <w:p/>
+    <w:p/>
+    <w:p/>
+    <w:p/>
+    <w:p/>
+    <w:p>
+      <w:pPr>
+        <w:pStyle w:val="Title"/>
+      </w:pPr>
+      <w:r>
+        <w:t>Preventiv</w:t>
+      </w:r>
+    </w:p>
+    <w:p>
+      <w:pPr>
+        <w:jc w:val="center"/>
+      </w:pPr>
+      <w:r>
+        <w:t>(karbantartások, javítások)</w:t>
+      </w:r>
+    </w:p>
+    <w:p/>
+    <w:p>
+      <w:r>
+        <w:t>Felület:</w:t>
       </w:r>
     </w:p>
     <w:p>
@@ -695,6 +577,110 @@
           <w:b/>
           <w:bCs/>
         </w:rPr>
+        <w:t>Karbantartás / Javítás</w:t>
+      </w:r>
+    </w:p>
+    <w:p>
+      <w:pPr>
+        <w:pStyle w:val="ListParagraph"/>
+        <w:numPr>
+          <w:ilvl w:val="1"/>
+          <w:numId w:val="4"/>
+        </w:numPr>
+      </w:pPr>
+      <w:r>
+        <w:t>Fejen elvégzett feladatok:</w:t>
+      </w:r>
+    </w:p>
+    <w:p>
+      <w:pPr>
+        <w:pStyle w:val="ListParagraph"/>
+        <w:numPr>
+          <w:ilvl w:val="2"/>
+          <w:numId w:val="4"/>
+        </w:numPr>
+      </w:pPr>
+      <w:r>
+        <w:t>Mikor (progiból)</w:t>
+      </w:r>
+    </w:p>
+    <w:p>
+      <w:pPr>
+        <w:pStyle w:val="ListParagraph"/>
+        <w:numPr>
+          <w:ilvl w:val="2"/>
+          <w:numId w:val="4"/>
+        </w:numPr>
+      </w:pPr>
+      <w:r>
+        <w:t>Mit</w:t>
+      </w:r>
+    </w:p>
+    <w:p>
+      <w:pPr>
+        <w:pStyle w:val="ListParagraph"/>
+        <w:numPr>
+          <w:ilvl w:val="3"/>
+          <w:numId w:val="4"/>
+        </w:numPr>
+      </w:pPr>
+      <w:r>
+        <w:t>Karbantartás</w:t>
+      </w:r>
+    </w:p>
+    <w:p>
+      <w:pPr>
+        <w:pStyle w:val="ListParagraph"/>
+        <w:numPr>
+          <w:ilvl w:val="3"/>
+          <w:numId w:val="4"/>
+        </w:numPr>
+      </w:pPr>
+      <w:r>
+        <w:t>Javítás</w:t>
+      </w:r>
+    </w:p>
+    <w:p>
+      <w:pPr>
+        <w:pStyle w:val="ListParagraph"/>
+        <w:numPr>
+          <w:ilvl w:val="3"/>
+          <w:numId w:val="4"/>
+        </w:numPr>
+      </w:pPr>
+      <w:r>
+        <w:t>Teszt</w:t>
+      </w:r>
+    </w:p>
+    <w:p>
+      <w:pPr>
+        <w:pStyle w:val="ListParagraph"/>
+        <w:numPr>
+          <w:ilvl w:val="2"/>
+          <w:numId w:val="4"/>
+        </w:numPr>
+      </w:pPr>
+      <w:r>
+        <w:t>Megjegyzés (minden infó az elvégzett beavatkozásokról)</w:t>
+      </w:r>
+    </w:p>
+    <w:p>
+      <w:pPr>
+        <w:pStyle w:val="ListParagraph"/>
+        <w:numPr>
+          <w:ilvl w:val="0"/>
+          <w:numId w:val="4"/>
+        </w:numPr>
+        <w:rPr>
+          <w:b/>
+          <w:bCs/>
+        </w:rPr>
+      </w:pPr>
+      <w:r>
+        <w:rPr>
+          <w:b/>
+          <w:bCs/>
+        </w:rPr>
         <w:t>Fej történet</w:t>
       </w:r>
     </w:p>
@@ -821,6 +807,7 @@
           <w:b/>
           <w:u w:val="single"/>
         </w:rPr>
+        <w:lastRenderedPageBreak/>
         <w:t>Riportok:</w:t>
       </w:r>
     </w:p>
@@ -1042,6 +1029,41 @@
         </w:rPr>
       </w:pPr>
     </w:p>
+    <w:p/>
+    <w:p/>
+    <w:p/>
+    <w:p/>
+    <w:p/>
+    <w:p/>
+    <w:p/>
+    <w:p/>
+    <w:p/>
+    <w:p/>
+    <w:p/>
+    <w:p/>
+    <w:p/>
+    <w:p/>
+    <w:p>
+      <w:pPr>
+        <w:rPr>
+          <w:b/>
+          <w:bCs/>
+          <w:sz w:val="36"/>
+          <w:szCs w:val="36"/>
+        </w:rPr>
+      </w:pPr>
+      <w:r>
+        <w:rPr>
+          <w:b/>
+          <w:bCs/>
+          <w:sz w:val="36"/>
+          <w:szCs w:val="36"/>
+        </w:rPr>
+        <w:lastRenderedPageBreak/>
+        <w:t>Főoldal:</w:t>
+      </w:r>
+    </w:p>
+    <w:p/>
     <w:p/>
     <w:sectPr>
       <w:pgSz w:w="12240" w:h="15840"/>
@@ -1381,7 +1403,7 @@
         <w:rFonts w:ascii="Courier New" w:hAnsi="Courier New" w:cs="Courier New" w:hint="default"/>
       </w:rPr>
     </w:lvl>
-    <w:lvl w:ilvl="5" w:tplc="040E0005" w:tentative="1">
+    <w:lvl w:ilvl="5" w:tplc="040E0005">
       <w:start w:val="1"/>
       <w:numFmt w:val="bullet"/>
       <w:lvlText w:val=""/>

--- a/terv/web_alapu/Terv_NEW.docx
+++ b/terv/web_alapu/Terv_NEW.docx
@@ -7,32 +7,666 @@
         <w:pStyle w:val="Title"/>
       </w:pPr>
       <w:r>
+        <w:t>Head Preventive WEBAPP</w:t>
+      </w:r>
+    </w:p>
+    <w:p>
+      <w:pPr>
+        <w:jc w:val="center"/>
+      </w:pPr>
+      <w:r>
+        <w:t>(fejkivétel / fejberakás</w:t>
+      </w:r>
+      <w:r>
+        <w:t xml:space="preserve"> /</w:t>
+      </w:r>
+      <w:r>
+        <w:t xml:space="preserve"> alkatrészek</w:t>
+      </w:r>
+      <w:r>
+        <w:t xml:space="preserve"> / preventive</w:t>
+      </w:r>
+      <w:r>
+        <w:t>)</w:t>
+      </w:r>
+    </w:p>
+    <w:p/>
+    <w:p>
+      <w:r>
+        <w:t>Fejek: 1-20 szekrények</w:t>
+      </w:r>
+    </w:p>
+    <w:p>
+      <w:r>
+        <w:t>Alkatrészek: 21-24 szekrények</w:t>
+      </w:r>
+    </w:p>
+    <w:p/>
+    <w:p>
+      <w:r>
+        <w:t>Felület:</w:t>
+      </w:r>
+    </w:p>
+    <w:p>
+      <w:pPr>
+        <w:pStyle w:val="ListParagraph"/>
+        <w:numPr>
+          <w:ilvl w:val="0"/>
+          <w:numId w:val="4"/>
+        </w:numPr>
+        <w:rPr>
+          <w:b/>
+          <w:bCs/>
+          <w:u w:val="single"/>
+        </w:rPr>
+      </w:pPr>
+      <w:r>
+        <w:rPr>
+          <w:b/>
+          <w:bCs/>
+          <w:u w:val="single"/>
+        </w:rPr>
+        <w:t>Menü:</w:t>
+      </w:r>
+    </w:p>
+    <w:p>
+      <w:pPr>
+        <w:pStyle w:val="ListParagraph"/>
+        <w:numPr>
+          <w:ilvl w:val="1"/>
+          <w:numId w:val="4"/>
+        </w:numPr>
+        <w:rPr>
+          <w:b/>
+          <w:bCs/>
+          <w:u w:val="single"/>
+        </w:rPr>
+      </w:pPr>
+      <w:r>
+        <w:rPr>
+          <w:b/>
+          <w:bCs/>
+          <w:u w:val="single"/>
+        </w:rPr>
         <w:t>Szekrény</w:t>
       </w:r>
-    </w:p>
-    <w:p>
-      <w:pPr>
-        <w:jc w:val="center"/>
-      </w:pPr>
-      <w:r>
-        <w:t>(fejkivétel / fejberakás, alkatrészek könyvelése)</w:t>
+      <w:r>
+        <w:rPr>
+          <w:b/>
+          <w:bCs/>
+          <w:u w:val="single"/>
+        </w:rPr>
+        <w:t xml:space="preserve">  </w:t>
+      </w:r>
+      <w:r>
+        <w:rPr>
+          <w:b/>
+          <w:bCs/>
+          <w:u w:val="single"/>
+        </w:rPr>
+        <w:t xml:space="preserve"> </w:t>
+      </w:r>
+      <w:r>
+        <w:rPr>
+          <w:b/>
+          <w:bCs/>
+          <w:u w:val="single"/>
+        </w:rPr>
+        <w:t xml:space="preserve">-  </w:t>
+      </w:r>
+      <w:r>
+        <w:rPr>
+          <w:b/>
+          <w:bCs/>
+          <w:u w:val="single"/>
+        </w:rPr>
+        <w:t>(fejkivétel / fejberakás / alkatrészek)</w:t>
+      </w:r>
+    </w:p>
+    <w:p>
+      <w:pPr>
+        <w:pStyle w:val="ListParagraph"/>
+        <w:numPr>
+          <w:ilvl w:val="2"/>
+          <w:numId w:val="4"/>
+        </w:numPr>
+        <w:rPr>
+          <w:b/>
+          <w:bCs/>
+        </w:rPr>
+      </w:pPr>
+      <w:r>
+        <w:rPr>
+          <w:b/>
+          <w:bCs/>
+        </w:rPr>
+        <w:t>Fej berakás a szekrénybe</w:t>
+      </w:r>
+    </w:p>
+    <w:p>
+      <w:pPr>
+        <w:pStyle w:val="ListParagraph"/>
+        <w:numPr>
+          <w:ilvl w:val="3"/>
+          <w:numId w:val="4"/>
+        </w:numPr>
+      </w:pPr>
+      <w:r>
+        <w:t>Mikor (programból)</w:t>
+      </w:r>
+    </w:p>
+    <w:p>
+      <w:pPr>
+        <w:pStyle w:val="ListParagraph"/>
+        <w:numPr>
+          <w:ilvl w:val="3"/>
+          <w:numId w:val="4"/>
+        </w:numPr>
+      </w:pPr>
+      <w:r>
+        <w:t>Fej kiválasztása (sn alapján)</w:t>
+      </w:r>
+    </w:p>
+    <w:p>
+      <w:pPr>
+        <w:pStyle w:val="ListParagraph"/>
+        <w:numPr>
+          <w:ilvl w:val="4"/>
+          <w:numId w:val="4"/>
+        </w:numPr>
+      </w:pPr>
+      <w:r>
+        <w:t>ha nincs a listában akkor felviteli lehetőség kell</w:t>
+      </w:r>
+      <w:r>
+        <w:t xml:space="preserve"> (fej sorozatszám sajnos nem egyedi.....most is van 2db egyforma sorozatszámú különböző fejünk!!!)</w:t>
+      </w:r>
+    </w:p>
+    <w:p>
+      <w:pPr>
+        <w:pStyle w:val="ListParagraph"/>
+        <w:numPr>
+          <w:ilvl w:val="3"/>
+          <w:numId w:val="4"/>
+        </w:numPr>
+      </w:pPr>
+      <w:r>
+        <w:t>Fej állapota</w:t>
+      </w:r>
+    </w:p>
+    <w:p>
+      <w:pPr>
+        <w:pStyle w:val="ListParagraph"/>
+        <w:numPr>
+          <w:ilvl w:val="4"/>
+          <w:numId w:val="4"/>
+        </w:numPr>
+      </w:pPr>
+      <w:bookmarkStart w:id="0" w:name="_Hlk116900985"/>
+      <w:r>
+        <w:t>Új</w:t>
+      </w:r>
+    </w:p>
+    <w:p>
+      <w:pPr>
+        <w:pStyle w:val="ListParagraph"/>
+        <w:numPr>
+          <w:ilvl w:val="4"/>
+          <w:numId w:val="4"/>
+        </w:numPr>
+      </w:pPr>
+      <w:r>
+        <w:t>Javított tesztre vár</w:t>
+      </w:r>
+    </w:p>
+    <w:p>
+      <w:pPr>
+        <w:pStyle w:val="ListParagraph"/>
+        <w:numPr>
+          <w:ilvl w:val="4"/>
+          <w:numId w:val="4"/>
+        </w:numPr>
+      </w:pPr>
+      <w:r>
+        <w:t>Javított tesztelt</w:t>
+      </w:r>
+    </w:p>
+    <w:p>
+      <w:pPr>
+        <w:pStyle w:val="ListParagraph"/>
+        <w:numPr>
+          <w:ilvl w:val="4"/>
+          <w:numId w:val="4"/>
+        </w:numPr>
+      </w:pPr>
+      <w:r>
+        <w:t>Javításra vár</w:t>
+      </w:r>
+    </w:p>
+    <w:p>
+      <w:pPr>
+        <w:pStyle w:val="ListParagraph"/>
+        <w:numPr>
+          <w:ilvl w:val="4"/>
+          <w:numId w:val="4"/>
+        </w:numPr>
+      </w:pPr>
+      <w:r>
+        <w:t>Alkatrészre vár</w:t>
+      </w:r>
+    </w:p>
+    <w:p>
+      <w:pPr>
+        <w:pStyle w:val="ListParagraph"/>
+        <w:numPr>
+          <w:ilvl w:val="4"/>
+          <w:numId w:val="4"/>
+        </w:numPr>
+      </w:pPr>
+      <w:r>
+        <w:t>Karbantartott tesztre vár</w:t>
+      </w:r>
+    </w:p>
+    <w:p>
+      <w:pPr>
+        <w:pStyle w:val="ListParagraph"/>
+        <w:numPr>
+          <w:ilvl w:val="4"/>
+          <w:numId w:val="4"/>
+        </w:numPr>
+      </w:pPr>
+      <w:r>
+        <w:t>Karbantartott tesztelt</w:t>
+      </w:r>
+    </w:p>
+    <w:p>
+      <w:pPr>
+        <w:pStyle w:val="ListParagraph"/>
+        <w:numPr>
+          <w:ilvl w:val="4"/>
+          <w:numId w:val="4"/>
+        </w:numPr>
+      </w:pPr>
+      <w:r>
+        <w:t>Karbantartásra vár</w:t>
+      </w:r>
+    </w:p>
+    <w:bookmarkEnd w:id="0"/>
+    <w:p>
+      <w:pPr>
+        <w:pStyle w:val="ListParagraph"/>
+        <w:numPr>
+          <w:ilvl w:val="3"/>
+          <w:numId w:val="4"/>
+        </w:numPr>
+      </w:pPr>
+      <w:r>
+        <w:t>Megjegyzés (minden fejjel kapcsolatos információ kell!!)</w:t>
+      </w:r>
+    </w:p>
+    <w:p>
+      <w:pPr>
+        <w:pStyle w:val="ListParagraph"/>
+        <w:numPr>
+          <w:ilvl w:val="2"/>
+          <w:numId w:val="4"/>
+        </w:numPr>
+        <w:rPr>
+          <w:b/>
+          <w:bCs/>
+        </w:rPr>
+      </w:pPr>
+      <w:r>
+        <w:rPr>
+          <w:b/>
+          <w:bCs/>
+        </w:rPr>
+        <w:t>Alkatrészek</w:t>
+      </w:r>
+    </w:p>
+    <w:p>
+      <w:pPr>
+        <w:pStyle w:val="ListParagraph"/>
+        <w:numPr>
+          <w:ilvl w:val="3"/>
+          <w:numId w:val="4"/>
+        </w:numPr>
+      </w:pPr>
+      <w:r>
+        <w:t>Lista az alkatrészekről</w:t>
+      </w:r>
+    </w:p>
+    <w:p>
+      <w:pPr>
+        <w:pStyle w:val="ListParagraph"/>
+        <w:numPr>
+          <w:ilvl w:val="3"/>
+          <w:numId w:val="4"/>
+        </w:numPr>
+      </w:pPr>
+      <w:r>
+        <w:t>Kivétel</w:t>
+      </w:r>
+    </w:p>
+    <w:p>
+      <w:pPr>
+        <w:pStyle w:val="ListParagraph"/>
+        <w:numPr>
+          <w:ilvl w:val="3"/>
+          <w:numId w:val="4"/>
+        </w:numPr>
+      </w:pPr>
+      <w:r>
+        <w:t>Berakás</w:t>
       </w:r>
     </w:p>
     <w:p/>
     <w:p>
-      <w:r>
-        <w:t>Fejek: 1-20 szekrények</w:t>
-      </w:r>
-    </w:p>
-    <w:p>
-      <w:r>
-        <w:t>Alkatrészek: 21-24 szekrények</w:t>
-      </w:r>
+      <w:pPr>
+        <w:pStyle w:val="ListParagraph"/>
+        <w:numPr>
+          <w:ilvl w:val="1"/>
+          <w:numId w:val="4"/>
+        </w:numPr>
+        <w:rPr>
+          <w:b/>
+          <w:bCs/>
+          <w:u w:val="single"/>
+        </w:rPr>
+      </w:pPr>
+      <w:r>
+        <w:rPr>
+          <w:b/>
+          <w:bCs/>
+          <w:u w:val="single"/>
+        </w:rPr>
+        <w:t>Karbantartás</w:t>
+      </w:r>
+      <w:r>
+        <w:rPr>
+          <w:b/>
+          <w:bCs/>
+          <w:u w:val="single"/>
+        </w:rPr>
+        <w:t xml:space="preserve"> </w:t>
+      </w:r>
+      <w:r>
+        <w:rPr>
+          <w:b/>
+          <w:bCs/>
+          <w:u w:val="single"/>
+        </w:rPr>
+        <w:t xml:space="preserve">  -  </w:t>
+      </w:r>
+      <w:r>
+        <w:rPr>
+          <w:b/>
+          <w:bCs/>
+          <w:u w:val="single"/>
+        </w:rPr>
+        <w:t>(karbantartás / javítás / teszt)</w:t>
+      </w:r>
+    </w:p>
+    <w:p>
+      <w:pPr>
+        <w:pStyle w:val="ListParagraph"/>
+        <w:numPr>
+          <w:ilvl w:val="2"/>
+          <w:numId w:val="4"/>
+        </w:numPr>
+        <w:rPr>
+          <w:b/>
+          <w:bCs/>
+        </w:rPr>
+      </w:pPr>
+      <w:r>
+        <w:rPr>
+          <w:b/>
+          <w:bCs/>
+        </w:rPr>
+        <w:t>Karbantartás / Javítás</w:t>
+      </w:r>
+    </w:p>
+    <w:p>
+      <w:pPr>
+        <w:pStyle w:val="ListParagraph"/>
+        <w:numPr>
+          <w:ilvl w:val="3"/>
+          <w:numId w:val="4"/>
+        </w:numPr>
+      </w:pPr>
+      <w:r>
+        <w:t>Fejen elvégzett feladatok:</w:t>
+      </w:r>
+    </w:p>
+    <w:p>
+      <w:pPr>
+        <w:pStyle w:val="ListParagraph"/>
+        <w:numPr>
+          <w:ilvl w:val="4"/>
+          <w:numId w:val="4"/>
+        </w:numPr>
+      </w:pPr>
+      <w:r>
+        <w:t>Mikor (progiból)</w:t>
+      </w:r>
+    </w:p>
+    <w:p>
+      <w:pPr>
+        <w:pStyle w:val="ListParagraph"/>
+        <w:numPr>
+          <w:ilvl w:val="4"/>
+          <w:numId w:val="4"/>
+        </w:numPr>
+      </w:pPr>
+      <w:r>
+        <w:t>Mit</w:t>
+      </w:r>
+    </w:p>
+    <w:p>
+      <w:pPr>
+        <w:pStyle w:val="ListParagraph"/>
+        <w:numPr>
+          <w:ilvl w:val="5"/>
+          <w:numId w:val="4"/>
+        </w:numPr>
+      </w:pPr>
+      <w:r>
+        <w:t>Karbantartás</w:t>
+      </w:r>
+    </w:p>
+    <w:p>
+      <w:pPr>
+        <w:pStyle w:val="ListParagraph"/>
+        <w:numPr>
+          <w:ilvl w:val="5"/>
+          <w:numId w:val="4"/>
+        </w:numPr>
+      </w:pPr>
+      <w:r>
+        <w:t>Javítás</w:t>
+      </w:r>
+    </w:p>
+    <w:p>
+      <w:pPr>
+        <w:pStyle w:val="ListParagraph"/>
+        <w:numPr>
+          <w:ilvl w:val="5"/>
+          <w:numId w:val="4"/>
+        </w:numPr>
+      </w:pPr>
+      <w:r>
+        <w:t>Teszt</w:t>
+      </w:r>
+    </w:p>
+    <w:p>
+      <w:pPr>
+        <w:pStyle w:val="ListParagraph"/>
+        <w:numPr>
+          <w:ilvl w:val="4"/>
+          <w:numId w:val="4"/>
+        </w:numPr>
+      </w:pPr>
+      <w:r>
+        <w:t>Megjegyzés (minden infó az elvégzett beavatkozásokról)</w:t>
+      </w:r>
+    </w:p>
+    <w:p>
+      <w:pPr>
+        <w:pStyle w:val="ListParagraph"/>
+        <w:numPr>
+          <w:ilvl w:val="2"/>
+          <w:numId w:val="4"/>
+        </w:numPr>
+        <w:rPr>
+          <w:b/>
+          <w:bCs/>
+        </w:rPr>
+      </w:pPr>
+      <w:r>
+        <w:rPr>
+          <w:b/>
+          <w:bCs/>
+        </w:rPr>
+        <w:lastRenderedPageBreak/>
+        <w:t>Fej történet</w:t>
+      </w:r>
+    </w:p>
+    <w:p>
+      <w:pPr>
+        <w:pStyle w:val="ListParagraph"/>
+        <w:numPr>
+          <w:ilvl w:val="3"/>
+          <w:numId w:val="4"/>
+        </w:numPr>
+      </w:pPr>
+      <w:r>
+        <w:t>Lista a fejekről (keresés kell!!)</w:t>
+      </w:r>
+    </w:p>
+    <w:p>
+      <w:pPr>
+        <w:pStyle w:val="ListParagraph"/>
+        <w:numPr>
+          <w:ilvl w:val="4"/>
+          <w:numId w:val="4"/>
+        </w:numPr>
+      </w:pPr>
+      <w:r>
+        <w:t>Lista elemei:</w:t>
+      </w:r>
+    </w:p>
+    <w:p>
+      <w:pPr>
+        <w:pStyle w:val="ListParagraph"/>
+        <w:numPr>
+          <w:ilvl w:val="5"/>
+          <w:numId w:val="4"/>
+        </w:numPr>
+      </w:pPr>
+      <w:r>
+        <w:t>Típus</w:t>
+      </w:r>
+    </w:p>
+    <w:p>
+      <w:pPr>
+        <w:pStyle w:val="ListParagraph"/>
+        <w:numPr>
+          <w:ilvl w:val="5"/>
+          <w:numId w:val="4"/>
+        </w:numPr>
+      </w:pPr>
+      <w:r>
+        <w:t>Sorozatszám</w:t>
+      </w:r>
+    </w:p>
+    <w:p>
+      <w:pPr>
+        <w:pStyle w:val="ListParagraph"/>
+        <w:numPr>
+          <w:ilvl w:val="5"/>
+          <w:numId w:val="4"/>
+        </w:numPr>
+      </w:pPr>
+      <w:r>
+        <w:t>gomb: "Történet"</w:t>
+      </w:r>
+    </w:p>
+    <w:p>
+      <w:pPr>
+        <w:pStyle w:val="ListParagraph"/>
+        <w:numPr>
+          <w:ilvl w:val="3"/>
+          <w:numId w:val="4"/>
+        </w:numPr>
+      </w:pPr>
+      <w:r>
+        <w:t>Egy kiválasztott fej "története"</w:t>
+      </w:r>
+    </w:p>
+    <w:p>
+      <w:pPr>
+        <w:pStyle w:val="ListParagraph"/>
+        <w:numPr>
+          <w:ilvl w:val="4"/>
+          <w:numId w:val="4"/>
+        </w:numPr>
+      </w:pPr>
+      <w:r>
+        <w:t>Listában felsorolva, időrendi sorrendben az összes infó</w:t>
+      </w:r>
+    </w:p>
+    <w:p>
+      <w:pPr>
+        <w:pStyle w:val="ListParagraph"/>
+        <w:numPr>
+          <w:ilvl w:val="5"/>
+          <w:numId w:val="4"/>
+        </w:numPr>
+      </w:pPr>
+      <w:r>
+        <w:t>Cserék</w:t>
+      </w:r>
+    </w:p>
+    <w:p>
+      <w:pPr>
+        <w:pStyle w:val="ListParagraph"/>
+        <w:numPr>
+          <w:ilvl w:val="5"/>
+          <w:numId w:val="4"/>
+        </w:numPr>
+      </w:pPr>
+      <w:r>
+        <w:t>Javítások</w:t>
+      </w:r>
+    </w:p>
+    <w:p>
+      <w:pPr>
+        <w:pStyle w:val="ListParagraph"/>
+        <w:ind w:left="1800"/>
+        <w:rPr>
+          <w:b/>
+          <w:bCs/>
+          <w:u w:val="single"/>
+        </w:rPr>
+      </w:pPr>
     </w:p>
     <w:p/>
     <w:p>
-      <w:r>
-        <w:t>Felület:</w:t>
+      <w:pPr>
+        <w:rPr>
+          <w:b/>
+          <w:bCs/>
+          <w:u w:val="single"/>
+        </w:rPr>
+      </w:pPr>
+      <w:r>
+        <w:rPr>
+          <w:b/>
+          <w:bCs/>
+          <w:u w:val="single"/>
+        </w:rPr>
+        <w:t>Nézetek:</w:t>
       </w:r>
     </w:p>
     <w:p/>
@@ -46,14 +680,16 @@
         <w:rPr>
           <w:b/>
           <w:bCs/>
-        </w:rPr>
-      </w:pPr>
-      <w:r>
-        <w:rPr>
-          <w:b/>
-          <w:bCs/>
-        </w:rPr>
-        <w:t>Fej berakás a szekrénybe</w:t>
+          <w:u w:val="single"/>
+        </w:rPr>
+      </w:pPr>
+      <w:r>
+        <w:rPr>
+          <w:b/>
+          <w:bCs/>
+          <w:u w:val="single"/>
+        </w:rPr>
+        <w:t>Alapnézet (főoldal):</w:t>
       </w:r>
     </w:p>
     <w:p>
@@ -63,6 +699,136 @@
           <w:ilvl w:val="1"/>
           <w:numId w:val="4"/>
         </w:numPr>
+        <w:rPr>
+          <w:b/>
+          <w:bCs/>
+        </w:rPr>
+      </w:pPr>
+      <w:r>
+        <w:rPr>
+          <w:b/>
+          <w:bCs/>
+        </w:rPr>
+        <w:t>Lista</w:t>
+      </w:r>
+      <w:r>
+        <w:rPr>
+          <w:b/>
+          <w:bCs/>
+        </w:rPr>
+        <w:t xml:space="preserve"> (táblázat)</w:t>
+      </w:r>
+      <w:r>
+        <w:rPr>
+          <w:b/>
+          <w:bCs/>
+        </w:rPr>
+        <w:t xml:space="preserve"> a szekrényben lévő fejekkel, mindegyik mellett egy "Kivesz" gombbal</w:t>
+      </w:r>
+    </w:p>
+    <w:p>
+      <w:pPr>
+        <w:pStyle w:val="ListParagraph"/>
+        <w:numPr>
+          <w:ilvl w:val="2"/>
+          <w:numId w:val="4"/>
+        </w:numPr>
+      </w:pPr>
+      <w:r>
+        <w:t>Lista elemei:</w:t>
+      </w:r>
+    </w:p>
+    <w:p>
+      <w:pPr>
+        <w:pStyle w:val="ListParagraph"/>
+        <w:numPr>
+          <w:ilvl w:val="3"/>
+          <w:numId w:val="4"/>
+        </w:numPr>
+      </w:pPr>
+      <w:r>
+        <w:t>Típus</w:t>
+      </w:r>
+    </w:p>
+    <w:p>
+      <w:pPr>
+        <w:pStyle w:val="ListParagraph"/>
+        <w:numPr>
+          <w:ilvl w:val="3"/>
+          <w:numId w:val="4"/>
+        </w:numPr>
+      </w:pPr>
+      <w:r>
+        <w:t>Sorozatszám</w:t>
+      </w:r>
+    </w:p>
+    <w:p>
+      <w:pPr>
+        <w:pStyle w:val="ListParagraph"/>
+        <w:numPr>
+          <w:ilvl w:val="3"/>
+          <w:numId w:val="4"/>
+        </w:numPr>
+      </w:pPr>
+      <w:r>
+        <w:t>Milyen gépre való</w:t>
+      </w:r>
+    </w:p>
+    <w:p>
+      <w:pPr>
+        <w:pStyle w:val="ListParagraph"/>
+        <w:numPr>
+          <w:ilvl w:val="3"/>
+          <w:numId w:val="4"/>
+        </w:numPr>
+      </w:pPr>
+      <w:r>
+        <w:t>Állapot</w:t>
+      </w:r>
+    </w:p>
+    <w:p>
+      <w:pPr>
+        <w:pStyle w:val="ListParagraph"/>
+        <w:numPr>
+          <w:ilvl w:val="3"/>
+          <w:numId w:val="4"/>
+        </w:numPr>
+      </w:pPr>
+      <w:r>
+        <w:t>Kép a fejről???</w:t>
+      </w:r>
+    </w:p>
+    <w:p>
+      <w:pPr>
+        <w:pStyle w:val="ListParagraph"/>
+        <w:numPr>
+          <w:ilvl w:val="3"/>
+          <w:numId w:val="4"/>
+        </w:numPr>
+      </w:pPr>
+      <w:r>
+        <w:t>gomb "Kivesz" (vagy vmi kép, ikon...)</w:t>
+      </w:r>
+    </w:p>
+    <w:p>
+      <w:pPr>
+        <w:pStyle w:val="ListParagraph"/>
+        <w:numPr>
+          <w:ilvl w:val="4"/>
+          <w:numId w:val="4"/>
+        </w:numPr>
+      </w:pPr>
+      <w:r>
+        <w:t>Fejkivétel:</w:t>
+      </w:r>
+    </w:p>
+    <w:p>
+      <w:pPr>
+        <w:pStyle w:val="ListParagraph"/>
+        <w:numPr>
+          <w:ilvl w:val="5"/>
+          <w:numId w:val="4"/>
+        </w:numPr>
       </w:pPr>
       <w:r>
         <w:t>Mikor (programból)</w:t>
@@ -72,354 +838,7 @@
       <w:pPr>
         <w:pStyle w:val="ListParagraph"/>
         <w:numPr>
-          <w:ilvl w:val="1"/>
-          <w:numId w:val="4"/>
-        </w:numPr>
-      </w:pPr>
-      <w:r>
-        <w:t>Fej kiválasztása (sn alapján)</w:t>
-      </w:r>
-    </w:p>
-    <w:p>
-      <w:pPr>
-        <w:pStyle w:val="ListParagraph"/>
-        <w:numPr>
-          <w:ilvl w:val="2"/>
-          <w:numId w:val="4"/>
-        </w:numPr>
-      </w:pPr>
-      <w:r>
-        <w:t>ha nincs a listában akkor felviteli lehetőség kell</w:t>
-      </w:r>
-      <w:r>
-        <w:t xml:space="preserve"> (fej sorozatszám sajnos nem egyedi.....most is van 2db egyforma sorozatszámú különböző fejünk!!!)</w:t>
-      </w:r>
-    </w:p>
-    <w:p>
-      <w:pPr>
-        <w:pStyle w:val="ListParagraph"/>
-        <w:numPr>
-          <w:ilvl w:val="1"/>
-          <w:numId w:val="4"/>
-        </w:numPr>
-      </w:pPr>
-      <w:r>
-        <w:t>Fej állapota</w:t>
-      </w:r>
-    </w:p>
-    <w:p>
-      <w:pPr>
-        <w:pStyle w:val="ListParagraph"/>
-        <w:numPr>
-          <w:ilvl w:val="2"/>
-          <w:numId w:val="4"/>
-        </w:numPr>
-      </w:pPr>
-      <w:bookmarkStart w:id="0" w:name="_Hlk116900985"/>
-      <w:r>
-        <w:t>Új</w:t>
-      </w:r>
-    </w:p>
-    <w:p>
-      <w:pPr>
-        <w:pStyle w:val="ListParagraph"/>
-        <w:numPr>
-          <w:ilvl w:val="2"/>
-          <w:numId w:val="4"/>
-        </w:numPr>
-      </w:pPr>
-      <w:r>
-        <w:t>Javított tesztre vár</w:t>
-      </w:r>
-    </w:p>
-    <w:p>
-      <w:pPr>
-        <w:pStyle w:val="ListParagraph"/>
-        <w:numPr>
-          <w:ilvl w:val="2"/>
-          <w:numId w:val="4"/>
-        </w:numPr>
-      </w:pPr>
-      <w:r>
-        <w:t>Javított tesztelt</w:t>
-      </w:r>
-    </w:p>
-    <w:p>
-      <w:pPr>
-        <w:pStyle w:val="ListParagraph"/>
-        <w:numPr>
-          <w:ilvl w:val="2"/>
-          <w:numId w:val="4"/>
-        </w:numPr>
-      </w:pPr>
-      <w:r>
-        <w:t>Javításra vár</w:t>
-      </w:r>
-    </w:p>
-    <w:p>
-      <w:pPr>
-        <w:pStyle w:val="ListParagraph"/>
-        <w:numPr>
-          <w:ilvl w:val="2"/>
-          <w:numId w:val="4"/>
-        </w:numPr>
-      </w:pPr>
-      <w:r>
-        <w:t>Alkatrészre vár</w:t>
-      </w:r>
-    </w:p>
-    <w:p>
-      <w:pPr>
-        <w:pStyle w:val="ListParagraph"/>
-        <w:numPr>
-          <w:ilvl w:val="2"/>
-          <w:numId w:val="4"/>
-        </w:numPr>
-      </w:pPr>
-      <w:r>
-        <w:t>Karbantartott tesztre vár</w:t>
-      </w:r>
-    </w:p>
-    <w:p>
-      <w:pPr>
-        <w:pStyle w:val="ListParagraph"/>
-        <w:numPr>
-          <w:ilvl w:val="2"/>
-          <w:numId w:val="4"/>
-        </w:numPr>
-      </w:pPr>
-      <w:r>
-        <w:t>Karbantartott tesztelt</w:t>
-      </w:r>
-    </w:p>
-    <w:p>
-      <w:pPr>
-        <w:pStyle w:val="ListParagraph"/>
-        <w:numPr>
-          <w:ilvl w:val="2"/>
-          <w:numId w:val="4"/>
-        </w:numPr>
-      </w:pPr>
-      <w:r>
-        <w:t>Karbantartásra vár</w:t>
-      </w:r>
-    </w:p>
-    <w:bookmarkEnd w:id="0"/>
-    <w:p>
-      <w:pPr>
-        <w:pStyle w:val="ListParagraph"/>
-        <w:numPr>
-          <w:ilvl w:val="1"/>
-          <w:numId w:val="4"/>
-        </w:numPr>
-      </w:pPr>
-      <w:r>
-        <w:t>Megjegyzés (minden fejjel kapcsolatos információ kell!!)</w:t>
-      </w:r>
-    </w:p>
-    <w:p>
-      <w:pPr>
-        <w:pStyle w:val="ListParagraph"/>
-        <w:numPr>
-          <w:ilvl w:val="0"/>
-          <w:numId w:val="4"/>
-        </w:numPr>
-        <w:rPr>
-          <w:b/>
-          <w:bCs/>
-        </w:rPr>
-      </w:pPr>
-      <w:r>
-        <w:rPr>
-          <w:b/>
-          <w:bCs/>
-        </w:rPr>
-        <w:t>Alkatrészek</w:t>
-      </w:r>
-    </w:p>
-    <w:p>
-      <w:pPr>
-        <w:pStyle w:val="ListParagraph"/>
-        <w:numPr>
-          <w:ilvl w:val="1"/>
-          <w:numId w:val="4"/>
-        </w:numPr>
-      </w:pPr>
-      <w:r>
-        <w:t>Lista az alkatrészekről</w:t>
-      </w:r>
-    </w:p>
-    <w:p>
-      <w:pPr>
-        <w:pStyle w:val="ListParagraph"/>
-        <w:numPr>
-          <w:ilvl w:val="1"/>
-          <w:numId w:val="4"/>
-        </w:numPr>
-      </w:pPr>
-      <w:r>
-        <w:t>Kivétel</w:t>
-      </w:r>
-    </w:p>
-    <w:p>
-      <w:pPr>
-        <w:pStyle w:val="ListParagraph"/>
-        <w:numPr>
-          <w:ilvl w:val="1"/>
-          <w:numId w:val="4"/>
-        </w:numPr>
-      </w:pPr>
-      <w:r>
-        <w:t>Berakás</w:t>
-      </w:r>
-    </w:p>
-    <w:p>
-      <w:pPr>
-        <w:pStyle w:val="ListParagraph"/>
-        <w:numPr>
-          <w:ilvl w:val="0"/>
-          <w:numId w:val="4"/>
-        </w:numPr>
-        <w:rPr>
-          <w:b/>
-          <w:bCs/>
-        </w:rPr>
-      </w:pPr>
-      <w:r>
-        <w:rPr>
-          <w:b/>
-          <w:bCs/>
-        </w:rPr>
-        <w:t>Lista</w:t>
-      </w:r>
-      <w:r>
-        <w:rPr>
-          <w:b/>
-          <w:bCs/>
-        </w:rPr>
-        <w:t xml:space="preserve"> (táblázat)</w:t>
-      </w:r>
-      <w:r>
-        <w:rPr>
-          <w:b/>
-          <w:bCs/>
-        </w:rPr>
-        <w:t xml:space="preserve"> a szekrényben lévő fejekkel, mindegyik mellett egy "Kivesz" gombbal</w:t>
-      </w:r>
-    </w:p>
-    <w:p>
-      <w:pPr>
-        <w:pStyle w:val="ListParagraph"/>
-        <w:numPr>
-          <w:ilvl w:val="1"/>
-          <w:numId w:val="4"/>
-        </w:numPr>
-      </w:pPr>
-      <w:r>
-        <w:t>Lista elemei:</w:t>
-      </w:r>
-    </w:p>
-    <w:p>
-      <w:pPr>
-        <w:pStyle w:val="ListParagraph"/>
-        <w:numPr>
-          <w:ilvl w:val="2"/>
-          <w:numId w:val="4"/>
-        </w:numPr>
-      </w:pPr>
-      <w:r>
-        <w:t>Típus</w:t>
-      </w:r>
-    </w:p>
-    <w:p>
-      <w:pPr>
-        <w:pStyle w:val="ListParagraph"/>
-        <w:numPr>
-          <w:ilvl w:val="2"/>
-          <w:numId w:val="4"/>
-        </w:numPr>
-      </w:pPr>
-      <w:r>
-        <w:t>Sorozatszám</w:t>
-      </w:r>
-    </w:p>
-    <w:p>
-      <w:pPr>
-        <w:pStyle w:val="ListParagraph"/>
-        <w:numPr>
-          <w:ilvl w:val="2"/>
-          <w:numId w:val="4"/>
-        </w:numPr>
-      </w:pPr>
-      <w:r>
-        <w:t>Milyen gépre való</w:t>
-      </w:r>
-    </w:p>
-    <w:p>
-      <w:pPr>
-        <w:pStyle w:val="ListParagraph"/>
-        <w:numPr>
-          <w:ilvl w:val="2"/>
-          <w:numId w:val="4"/>
-        </w:numPr>
-      </w:pPr>
-      <w:r>
-        <w:t>Állapot</w:t>
-      </w:r>
-    </w:p>
-    <w:p>
-      <w:pPr>
-        <w:pStyle w:val="ListParagraph"/>
-        <w:numPr>
-          <w:ilvl w:val="2"/>
-          <w:numId w:val="4"/>
-        </w:numPr>
-      </w:pPr>
-      <w:r>
-        <w:t>Kép a fejről???</w:t>
-      </w:r>
-    </w:p>
-    <w:p>
-      <w:pPr>
-        <w:pStyle w:val="ListParagraph"/>
-        <w:numPr>
-          <w:ilvl w:val="2"/>
-          <w:numId w:val="4"/>
-        </w:numPr>
-      </w:pPr>
-      <w:r>
-        <w:t>gomb "Kivesz" (vagy vmi kép, ikon...)</w:t>
-      </w:r>
-    </w:p>
-    <w:p>
-      <w:pPr>
-        <w:pStyle w:val="ListParagraph"/>
-        <w:numPr>
-          <w:ilvl w:val="3"/>
-          <w:numId w:val="4"/>
-        </w:numPr>
-      </w:pPr>
-      <w:r>
-        <w:t>Fejkivétel:</w:t>
-      </w:r>
-    </w:p>
-    <w:p>
-      <w:pPr>
-        <w:pStyle w:val="ListParagraph"/>
-        <w:numPr>
-          <w:ilvl w:val="4"/>
-          <w:numId w:val="4"/>
-        </w:numPr>
-      </w:pPr>
-      <w:r>
-        <w:t>Mikor (programból)</w:t>
-      </w:r>
-    </w:p>
-    <w:p>
-      <w:pPr>
-        <w:pStyle w:val="ListParagraph"/>
-        <w:numPr>
-          <w:ilvl w:val="4"/>
+          <w:ilvl w:val="5"/>
           <w:numId w:val="4"/>
         </w:numPr>
       </w:pPr>
@@ -431,7 +850,7 @@
       <w:pPr>
         <w:pStyle w:val="ListParagraph"/>
         <w:numPr>
-          <w:ilvl w:val="5"/>
+          <w:ilvl w:val="6"/>
           <w:numId w:val="4"/>
         </w:numPr>
       </w:pPr>
@@ -449,7 +868,7 @@
       <w:pPr>
         <w:pStyle w:val="ListParagraph"/>
         <w:numPr>
-          <w:ilvl w:val="5"/>
+          <w:ilvl w:val="7"/>
           <w:numId w:val="4"/>
         </w:numPr>
       </w:pPr>
@@ -461,12 +880,11 @@
       <w:pPr>
         <w:pStyle w:val="ListParagraph"/>
         <w:numPr>
-          <w:ilvl w:val="5"/>
-          <w:numId w:val="4"/>
-        </w:numPr>
-      </w:pPr>
-      <w:r>
-        <w:lastRenderedPageBreak/>
+          <w:ilvl w:val="7"/>
+          <w:numId w:val="4"/>
+        </w:numPr>
+      </w:pPr>
+      <w:r>
         <w:t>Gép</w:t>
       </w:r>
     </w:p>
@@ -474,7 +892,7 @@
       <w:pPr>
         <w:pStyle w:val="ListParagraph"/>
         <w:numPr>
-          <w:ilvl w:val="5"/>
+          <w:ilvl w:val="7"/>
           <w:numId w:val="4"/>
         </w:numPr>
       </w:pPr>
@@ -486,7 +904,7 @@
       <w:pPr>
         <w:pStyle w:val="ListParagraph"/>
         <w:numPr>
-          <w:ilvl w:val="5"/>
+          <w:ilvl w:val="6"/>
           <w:numId w:val="4"/>
         </w:numPr>
       </w:pPr>
@@ -498,7 +916,7 @@
       <w:pPr>
         <w:pStyle w:val="ListParagraph"/>
         <w:numPr>
-          <w:ilvl w:val="5"/>
+          <w:ilvl w:val="6"/>
           <w:numId w:val="4"/>
         </w:numPr>
       </w:pPr>
@@ -510,7 +928,7 @@
       <w:pPr>
         <w:pStyle w:val="ListParagraph"/>
         <w:numPr>
-          <w:ilvl w:val="5"/>
+          <w:ilvl w:val="6"/>
           <w:numId w:val="4"/>
         </w:numPr>
       </w:pPr>
@@ -522,7 +940,7 @@
       <w:pPr>
         <w:pStyle w:val="ListParagraph"/>
         <w:numPr>
-          <w:ilvl w:val="5"/>
+          <w:ilvl w:val="6"/>
           <w:numId w:val="4"/>
         </w:numPr>
       </w:pPr>
@@ -531,270 +949,24 @@
       </w:r>
       <w:r>
         <w:t xml:space="preserve"> javításra</w:t>
+      </w:r>
+    </w:p>
+    <w:p>
+      <w:pPr>
+        <w:pStyle w:val="ListParagraph"/>
+        <w:numPr>
+          <w:ilvl w:val="6"/>
+          <w:numId w:val="4"/>
+        </w:numPr>
+      </w:pPr>
+      <w:r>
+        <w:t>Egyéb (pl. alkatrészt kell levenni stb. -megjegyzést kell fűzni mindenképpen!!!)</w:t>
       </w:r>
     </w:p>
     <w:p/>
     <w:p/>
     <w:p/>
     <w:p/>
-    <w:p/>
-    <w:p>
-      <w:pPr>
-        <w:pStyle w:val="Title"/>
-      </w:pPr>
-      <w:r>
-        <w:t>Preventiv</w:t>
-      </w:r>
-    </w:p>
-    <w:p>
-      <w:pPr>
-        <w:jc w:val="center"/>
-      </w:pPr>
-      <w:r>
-        <w:t>(karbantartások, javítások)</w:t>
-      </w:r>
-    </w:p>
-    <w:p/>
-    <w:p>
-      <w:r>
-        <w:t>Felület:</w:t>
-      </w:r>
-    </w:p>
-    <w:p>
-      <w:pPr>
-        <w:pStyle w:val="ListParagraph"/>
-        <w:numPr>
-          <w:ilvl w:val="0"/>
-          <w:numId w:val="4"/>
-        </w:numPr>
-        <w:rPr>
-          <w:b/>
-          <w:bCs/>
-        </w:rPr>
-      </w:pPr>
-      <w:r>
-        <w:rPr>
-          <w:b/>
-          <w:bCs/>
-        </w:rPr>
-        <w:t>Karbantartás / Javítás</w:t>
-      </w:r>
-    </w:p>
-    <w:p>
-      <w:pPr>
-        <w:pStyle w:val="ListParagraph"/>
-        <w:numPr>
-          <w:ilvl w:val="1"/>
-          <w:numId w:val="4"/>
-        </w:numPr>
-      </w:pPr>
-      <w:r>
-        <w:t>Fejen elvégzett feladatok:</w:t>
-      </w:r>
-    </w:p>
-    <w:p>
-      <w:pPr>
-        <w:pStyle w:val="ListParagraph"/>
-        <w:numPr>
-          <w:ilvl w:val="2"/>
-          <w:numId w:val="4"/>
-        </w:numPr>
-      </w:pPr>
-      <w:r>
-        <w:t>Mikor (progiból)</w:t>
-      </w:r>
-    </w:p>
-    <w:p>
-      <w:pPr>
-        <w:pStyle w:val="ListParagraph"/>
-        <w:numPr>
-          <w:ilvl w:val="2"/>
-          <w:numId w:val="4"/>
-        </w:numPr>
-      </w:pPr>
-      <w:r>
-        <w:t>Mit</w:t>
-      </w:r>
-    </w:p>
-    <w:p>
-      <w:pPr>
-        <w:pStyle w:val="ListParagraph"/>
-        <w:numPr>
-          <w:ilvl w:val="3"/>
-          <w:numId w:val="4"/>
-        </w:numPr>
-      </w:pPr>
-      <w:r>
-        <w:t>Karbantartás</w:t>
-      </w:r>
-    </w:p>
-    <w:p>
-      <w:pPr>
-        <w:pStyle w:val="ListParagraph"/>
-        <w:numPr>
-          <w:ilvl w:val="3"/>
-          <w:numId w:val="4"/>
-        </w:numPr>
-      </w:pPr>
-      <w:r>
-        <w:t>Javítás</w:t>
-      </w:r>
-    </w:p>
-    <w:p>
-      <w:pPr>
-        <w:pStyle w:val="ListParagraph"/>
-        <w:numPr>
-          <w:ilvl w:val="3"/>
-          <w:numId w:val="4"/>
-        </w:numPr>
-      </w:pPr>
-      <w:r>
-        <w:t>Teszt</w:t>
-      </w:r>
-    </w:p>
-    <w:p>
-      <w:pPr>
-        <w:pStyle w:val="ListParagraph"/>
-        <w:numPr>
-          <w:ilvl w:val="2"/>
-          <w:numId w:val="4"/>
-        </w:numPr>
-      </w:pPr>
-      <w:r>
-        <w:t>Megjegyzés (minden infó az elvégzett beavatkozásokról)</w:t>
-      </w:r>
-    </w:p>
-    <w:p>
-      <w:pPr>
-        <w:pStyle w:val="ListParagraph"/>
-        <w:numPr>
-          <w:ilvl w:val="0"/>
-          <w:numId w:val="4"/>
-        </w:numPr>
-        <w:rPr>
-          <w:b/>
-          <w:bCs/>
-        </w:rPr>
-      </w:pPr>
-      <w:r>
-        <w:rPr>
-          <w:b/>
-          <w:bCs/>
-        </w:rPr>
-        <w:t>Fej történet</w:t>
-      </w:r>
-    </w:p>
-    <w:p>
-      <w:pPr>
-        <w:pStyle w:val="ListParagraph"/>
-        <w:numPr>
-          <w:ilvl w:val="1"/>
-          <w:numId w:val="4"/>
-        </w:numPr>
-      </w:pPr>
-      <w:r>
-        <w:t>Lista a fejekről (keresés kell!!)</w:t>
-      </w:r>
-    </w:p>
-    <w:p>
-      <w:pPr>
-        <w:pStyle w:val="ListParagraph"/>
-        <w:numPr>
-          <w:ilvl w:val="2"/>
-          <w:numId w:val="4"/>
-        </w:numPr>
-      </w:pPr>
-      <w:r>
-        <w:t>Lista elemei:</w:t>
-      </w:r>
-    </w:p>
-    <w:p>
-      <w:pPr>
-        <w:pStyle w:val="ListParagraph"/>
-        <w:numPr>
-          <w:ilvl w:val="3"/>
-          <w:numId w:val="4"/>
-        </w:numPr>
-      </w:pPr>
-      <w:r>
-        <w:t>Típus</w:t>
-      </w:r>
-    </w:p>
-    <w:p>
-      <w:pPr>
-        <w:pStyle w:val="ListParagraph"/>
-        <w:numPr>
-          <w:ilvl w:val="3"/>
-          <w:numId w:val="4"/>
-        </w:numPr>
-      </w:pPr>
-      <w:r>
-        <w:t>Sorozatszám</w:t>
-      </w:r>
-    </w:p>
-    <w:p>
-      <w:pPr>
-        <w:pStyle w:val="ListParagraph"/>
-        <w:numPr>
-          <w:ilvl w:val="3"/>
-          <w:numId w:val="4"/>
-        </w:numPr>
-      </w:pPr>
-      <w:r>
-        <w:t>gomb: "Történet"</w:t>
-      </w:r>
-    </w:p>
-    <w:p>
-      <w:pPr>
-        <w:pStyle w:val="ListParagraph"/>
-        <w:numPr>
-          <w:ilvl w:val="1"/>
-          <w:numId w:val="4"/>
-        </w:numPr>
-      </w:pPr>
-      <w:r>
-        <w:t>Egy kiválasztott fej "története"</w:t>
-      </w:r>
-    </w:p>
-    <w:p>
-      <w:pPr>
-        <w:pStyle w:val="ListParagraph"/>
-        <w:numPr>
-          <w:ilvl w:val="2"/>
-          <w:numId w:val="4"/>
-        </w:numPr>
-      </w:pPr>
-      <w:r>
-        <w:t>Listában felsorolva, időrendi sorrendben az összes infó</w:t>
-      </w:r>
-    </w:p>
-    <w:p>
-      <w:pPr>
-        <w:pStyle w:val="ListParagraph"/>
-        <w:numPr>
-          <w:ilvl w:val="3"/>
-          <w:numId w:val="4"/>
-        </w:numPr>
-      </w:pPr>
-      <w:r>
-        <w:t>Cserék</w:t>
-      </w:r>
-    </w:p>
-    <w:p>
-      <w:pPr>
-        <w:pStyle w:val="ListParagraph"/>
-        <w:numPr>
-          <w:ilvl w:val="3"/>
-          <w:numId w:val="4"/>
-        </w:numPr>
-      </w:pPr>
-      <w:r>
-        <w:t>Javítások</w:t>
-      </w:r>
-    </w:p>
-    <w:p/>
-    <w:p/>
-    <w:p/>
     <w:p>
       <w:pPr>
         <w:rPr>
@@ -807,7 +979,6 @@
           <w:b/>
           <w:u w:val="single"/>
         </w:rPr>
-        <w:lastRenderedPageBreak/>
         <w:t>Riportok:</w:t>
       </w:r>
     </w:p>
@@ -1059,7 +1230,6 @@
           <w:sz w:val="36"/>
           <w:szCs w:val="36"/>
         </w:rPr>
-        <w:lastRenderedPageBreak/>
         <w:t>Főoldal:</w:t>
       </w:r>
     </w:p>
@@ -1349,7 +1519,7 @@
       <w:lvlText w:val="-"/>
       <w:lvlJc w:val="left"/>
       <w:pPr>
-        <w:ind w:left="720" w:hanging="360"/>
+        <w:ind w:left="360" w:hanging="360"/>
       </w:pPr>
       <w:rPr>
         <w:rFonts w:ascii="Calibri" w:eastAsiaTheme="minorHAnsi" w:hAnsi="Calibri" w:cs="Calibri" w:hint="default"/>
@@ -1361,7 +1531,7 @@
       <w:lvlText w:val="o"/>
       <w:lvlJc w:val="left"/>
       <w:pPr>
-        <w:ind w:left="1440" w:hanging="360"/>
+        <w:ind w:left="1080" w:hanging="360"/>
       </w:pPr>
       <w:rPr>
         <w:rFonts w:ascii="Courier New" w:hAnsi="Courier New" w:cs="Courier New" w:hint="default"/>
@@ -1373,7 +1543,7 @@
       <w:lvlText w:val="%3."/>
       <w:lvlJc w:val="left"/>
       <w:pPr>
-        <w:ind w:left="2160" w:hanging="360"/>
+        <w:ind w:left="1800" w:hanging="360"/>
       </w:pPr>
       <w:rPr>
         <w:rFonts w:hint="default"/>
@@ -1385,7 +1555,7 @@
       <w:lvlText w:val=""/>
       <w:lvlJc w:val="left"/>
       <w:pPr>
-        <w:ind w:left="2880" w:hanging="360"/>
+        <w:ind w:left="2520" w:hanging="360"/>
       </w:pPr>
       <w:rPr>
         <w:rFonts w:ascii="Symbol" w:hAnsi="Symbol" w:hint="default"/>
@@ -1397,7 +1567,7 @@
       <w:lvlText w:val="o"/>
       <w:lvlJc w:val="left"/>
       <w:pPr>
-        <w:ind w:left="3600" w:hanging="360"/>
+        <w:ind w:left="3240" w:hanging="360"/>
       </w:pPr>
       <w:rPr>
         <w:rFonts w:ascii="Courier New" w:hAnsi="Courier New" w:cs="Courier New" w:hint="default"/>
@@ -1409,31 +1579,31 @@
       <w:lvlText w:val=""/>
       <w:lvlJc w:val="left"/>
       <w:pPr>
-        <w:ind w:left="4320" w:hanging="360"/>
+        <w:ind w:left="3960" w:hanging="360"/>
       </w:pPr>
       <w:rPr>
         <w:rFonts w:ascii="Wingdings" w:hAnsi="Wingdings" w:hint="default"/>
       </w:rPr>
     </w:lvl>
-    <w:lvl w:ilvl="6" w:tplc="040E0001" w:tentative="1">
+    <w:lvl w:ilvl="6" w:tplc="040E0001">
       <w:start w:val="1"/>
       <w:numFmt w:val="bullet"/>
       <w:lvlText w:val=""/>
       <w:lvlJc w:val="left"/>
       <w:pPr>
-        <w:ind w:left="5040" w:hanging="360"/>
+        <w:ind w:left="4680" w:hanging="360"/>
       </w:pPr>
       <w:rPr>
         <w:rFonts w:ascii="Symbol" w:hAnsi="Symbol" w:hint="default"/>
       </w:rPr>
     </w:lvl>
-    <w:lvl w:ilvl="7" w:tplc="040E0003" w:tentative="1">
+    <w:lvl w:ilvl="7" w:tplc="040E0003">
       <w:start w:val="1"/>
       <w:numFmt w:val="bullet"/>
       <w:lvlText w:val="o"/>
       <w:lvlJc w:val="left"/>
       <w:pPr>
-        <w:ind w:left="5760" w:hanging="360"/>
+        <w:ind w:left="5400" w:hanging="360"/>
       </w:pPr>
       <w:rPr>
         <w:rFonts w:ascii="Courier New" w:hAnsi="Courier New" w:cs="Courier New" w:hint="default"/>
@@ -1445,7 +1615,7 @@
       <w:lvlText w:val=""/>
       <w:lvlJc w:val="left"/>
       <w:pPr>
-        <w:ind w:left="6480" w:hanging="360"/>
+        <w:ind w:left="6120" w:hanging="360"/>
       </w:pPr>
       <w:rPr>
         <w:rFonts w:ascii="Wingdings" w:hAnsi="Wingdings" w:hint="default"/>

--- a/terv/web_alapu/Terv_NEW.docx
+++ b/terv/web_alapu/Terv_NEW.docx
@@ -1,6 +1,6 @@
 
 <file path=word/document.xml><?xml version="1.0" encoding="utf-8"?>
-<w:document xmlns:wpc="http://schemas.microsoft.com/office/word/2010/wordprocessingCanvas" xmlns:cx="http://schemas.microsoft.com/office/drawing/2014/chartex" xmlns:cx1="http://schemas.microsoft.com/office/drawing/2015/9/8/chartex" xmlns:cx2="http://schemas.microsoft.com/office/drawing/2015/10/21/chartex" xmlns:cx3="http://schemas.microsoft.com/office/drawing/2016/5/9/chartex" xmlns:cx4="http://schemas.microsoft.com/office/drawing/2016/5/10/chartex" xmlns:cx5="http://schemas.microsoft.com/office/drawing/2016/5/11/chartex" xmlns:cx6="http://schemas.microsoft.com/office/drawing/2016/5/12/chartex" xmlns:cx7="http://schemas.microsoft.com/office/drawing/2016/5/13/chartex" xmlns:cx8="http://schemas.microsoft.com/office/drawing/2016/5/14/chartex" xmlns:mc="http://schemas.openxmlformats.org/markup-compatibility/2006" xmlns:aink="http://schemas.microsoft.com/office/drawing/2016/ink" xmlns:am3d="http://schemas.microsoft.com/office/drawing/2017/model3d" xmlns:o="urn:schemas-microsoft-com:office:office" xmlns:r="http://schemas.openxmlformats.org/officeDocument/2006/relationships" xmlns:m="http://schemas.openxmlformats.org/officeDocument/2006/math" xmlns:v="urn:schemas-microsoft-com:vml" xmlns:wp14="http://schemas.microsoft.com/office/word/2010/wordprocessingDrawing" xmlns:wp="http://schemas.openxmlformats.org/drawingml/2006/wordprocessingDrawing" xmlns:w10="urn:schemas-microsoft-com:office:word" xmlns:w="http://schemas.openxmlformats.org/wordprocessingml/2006/main" xmlns:w14="http://schemas.microsoft.com/office/word/2010/wordml" xmlns:w15="http://schemas.microsoft.com/office/word/2012/wordml" xmlns:w16cex="http://schemas.microsoft.com/office/word/2018/wordml/cex" xmlns:w16cid="http://schemas.microsoft.com/office/word/2016/wordml/cid" xmlns:w16="http://schemas.microsoft.com/office/word/2018/wordml" xmlns:w16sdtdh="http://schemas.microsoft.com/office/word/2020/wordml/sdtdatahash" xmlns:w16se="http://schemas.microsoft.com/office/word/2015/wordml/symex" xmlns:wpg="http://schemas.microsoft.com/office/word/2010/wordprocessingGroup" xmlns:wpi="http://schemas.microsoft.com/office/word/2010/wordprocessingInk" xmlns:wne="http://schemas.microsoft.com/office/word/2006/wordml" xmlns:wps="http://schemas.microsoft.com/office/word/2010/wordprocessingShape" mc:Ignorable="w14 w15 w16se w16cid w16 w16cex w16sdtdh wp14">
+<w:document xmlns:wpc="http://schemas.microsoft.com/office/word/2010/wordprocessingCanvas" xmlns:cx="http://schemas.microsoft.com/office/drawing/2014/chartex" xmlns:cx1="http://schemas.microsoft.com/office/drawing/2015/9/8/chartex" xmlns:cx2="http://schemas.microsoft.com/office/drawing/2015/10/21/chartex" xmlns:cx3="http://schemas.microsoft.com/office/drawing/2016/5/9/chartex" xmlns:cx4="http://schemas.microsoft.com/office/drawing/2016/5/10/chartex" xmlns:cx5="http://schemas.microsoft.com/office/drawing/2016/5/11/chartex" xmlns:cx6="http://schemas.microsoft.com/office/drawing/2016/5/12/chartex" xmlns:cx7="http://schemas.microsoft.com/office/drawing/2016/5/13/chartex" xmlns:cx8="http://schemas.microsoft.com/office/drawing/2016/5/14/chartex" xmlns:mc="http://schemas.openxmlformats.org/markup-compatibility/2006" xmlns:aink="http://schemas.microsoft.com/office/drawing/2016/ink" xmlns:am3d="http://schemas.microsoft.com/office/drawing/2017/model3d" xmlns:o="urn:schemas-microsoft-com:office:office" xmlns:oel="http://schemas.microsoft.com/office/2019/extlst" xmlns:r="http://schemas.openxmlformats.org/officeDocument/2006/relationships" xmlns:m="http://schemas.openxmlformats.org/officeDocument/2006/math" xmlns:v="urn:schemas-microsoft-com:vml" xmlns:wp14="http://schemas.microsoft.com/office/word/2010/wordprocessingDrawing" xmlns:wp="http://schemas.openxmlformats.org/drawingml/2006/wordprocessingDrawing" xmlns:w10="urn:schemas-microsoft-com:office:word" xmlns:w="http://schemas.openxmlformats.org/wordprocessingml/2006/main" xmlns:w14="http://schemas.microsoft.com/office/word/2010/wordml" xmlns:w15="http://schemas.microsoft.com/office/word/2012/wordml" xmlns:w16cex="http://schemas.microsoft.com/office/word/2018/wordml/cex" xmlns:w16cid="http://schemas.microsoft.com/office/word/2016/wordml/cid" xmlns:w16="http://schemas.microsoft.com/office/word/2018/wordml" xmlns:w16sdtdh="http://schemas.microsoft.com/office/word/2020/wordml/sdtdatahash" xmlns:w16se="http://schemas.microsoft.com/office/word/2015/wordml/symex" xmlns:wpg="http://schemas.microsoft.com/office/word/2010/wordprocessingGroup" xmlns:wpi="http://schemas.microsoft.com/office/word/2010/wordprocessingInk" xmlns:wne="http://schemas.microsoft.com/office/word/2006/wordml" xmlns:wps="http://schemas.microsoft.com/office/word/2010/wordprocessingShape" mc:Ignorable="w14 w15 w16se w16cid w16 w16cex w16sdtdh wp14">
   <w:body>
     <w:p>
       <w:pPr>
@@ -333,6 +333,78 @@
         </w:numPr>
       </w:pPr>
       <w:r>
+        <w:t>Berakás</w:t>
+      </w:r>
+    </w:p>
+    <w:p>
+      <w:pPr>
+        <w:pStyle w:val="ListParagraph"/>
+        <w:numPr>
+          <w:ilvl w:val="4"/>
+          <w:numId w:val="4"/>
+        </w:numPr>
+      </w:pPr>
+      <w:r>
+        <w:t>egy sorban: (ugyanezt kell használni szerkesztéskor)</w:t>
+      </w:r>
+    </w:p>
+    <w:p>
+      <w:pPr>
+        <w:pStyle w:val="ListParagraph"/>
+        <w:numPr>
+          <w:ilvl w:val="5"/>
+          <w:numId w:val="4"/>
+        </w:numPr>
+      </w:pPr>
+      <w:r>
+        <w:t>név</w:t>
+      </w:r>
+    </w:p>
+    <w:p>
+      <w:pPr>
+        <w:pStyle w:val="ListParagraph"/>
+        <w:numPr>
+          <w:ilvl w:val="5"/>
+          <w:numId w:val="4"/>
+        </w:numPr>
+      </w:pPr>
+      <w:r>
+        <w:t>rendszám</w:t>
+      </w:r>
+    </w:p>
+    <w:p>
+      <w:pPr>
+        <w:pStyle w:val="ListParagraph"/>
+        <w:numPr>
+          <w:ilvl w:val="5"/>
+          <w:numId w:val="4"/>
+        </w:numPr>
+      </w:pPr>
+      <w:r>
+        <w:t>mennyiség</w:t>
+      </w:r>
+    </w:p>
+    <w:p>
+      <w:pPr>
+        <w:pStyle w:val="ListParagraph"/>
+        <w:numPr>
+          <w:ilvl w:val="5"/>
+          <w:numId w:val="4"/>
+        </w:numPr>
+      </w:pPr>
+      <w:r>
+        <w:t>Mentés</w:t>
+      </w:r>
+    </w:p>
+    <w:p>
+      <w:pPr>
+        <w:pStyle w:val="ListParagraph"/>
+        <w:numPr>
+          <w:ilvl w:val="3"/>
+          <w:numId w:val="4"/>
+        </w:numPr>
+      </w:pPr>
+      <w:r>
         <w:t>Lista az alkatrészekről</w:t>
       </w:r>
     </w:p>
@@ -340,12 +412,209 @@
       <w:pPr>
         <w:pStyle w:val="ListParagraph"/>
         <w:numPr>
+          <w:ilvl w:val="4"/>
+          <w:numId w:val="4"/>
+        </w:numPr>
+      </w:pPr>
+      <w:r>
+        <w:t>Kivétel</w:t>
+      </w:r>
+    </w:p>
+    <w:p>
+      <w:pPr>
+        <w:pStyle w:val="ListParagraph"/>
+        <w:numPr>
+          <w:ilvl w:val="5"/>
+          <w:numId w:val="4"/>
+        </w:numPr>
+      </w:pPr>
+      <w:r>
+        <w:t>Darabszámot bekérni (prompt-al) és a maxot írja be akkor törlés is!!</w:t>
+      </w:r>
+    </w:p>
+    <w:p>
+      <w:pPr>
+        <w:pStyle w:val="ListParagraph"/>
+        <w:numPr>
+          <w:ilvl w:val="4"/>
+          <w:numId w:val="4"/>
+        </w:numPr>
+      </w:pPr>
+      <w:r>
+        <w:t>Szerkesztés (név, rendszám, darab)</w:t>
+      </w:r>
+    </w:p>
+    <w:p/>
+    <w:p/>
+    <w:p>
+      <w:pPr>
+        <w:pStyle w:val="ListParagraph"/>
+        <w:numPr>
+          <w:ilvl w:val="1"/>
+          <w:numId w:val="4"/>
+        </w:numPr>
+        <w:rPr>
+          <w:b/>
+          <w:bCs/>
+          <w:u w:val="single"/>
+        </w:rPr>
+      </w:pPr>
+      <w:r>
+        <w:rPr>
+          <w:b/>
+          <w:bCs/>
+          <w:u w:val="single"/>
+        </w:rPr>
+        <w:lastRenderedPageBreak/>
+        <w:t>Karbantartás</w:t>
+      </w:r>
+      <w:r>
+        <w:rPr>
+          <w:b/>
+          <w:bCs/>
+          <w:u w:val="single"/>
+        </w:rPr>
+        <w:t xml:space="preserve"> </w:t>
+      </w:r>
+      <w:r>
+        <w:rPr>
+          <w:b/>
+          <w:bCs/>
+          <w:u w:val="single"/>
+        </w:rPr>
+        <w:t xml:space="preserve">  -  </w:t>
+      </w:r>
+      <w:r>
+        <w:rPr>
+          <w:b/>
+          <w:bCs/>
+          <w:u w:val="single"/>
+        </w:rPr>
+        <w:t>(karbantartás / javítás / teszt)</w:t>
+      </w:r>
+    </w:p>
+    <w:p>
+      <w:pPr>
+        <w:pStyle w:val="ListParagraph"/>
+        <w:numPr>
+          <w:ilvl w:val="2"/>
+          <w:numId w:val="4"/>
+        </w:numPr>
+        <w:rPr>
+          <w:b/>
+          <w:bCs/>
+        </w:rPr>
+      </w:pPr>
+      <w:r>
+        <w:rPr>
+          <w:b/>
+          <w:bCs/>
+        </w:rPr>
+        <w:t>Karbantartás / Javítás</w:t>
+      </w:r>
+    </w:p>
+    <w:p>
+      <w:pPr>
+        <w:pStyle w:val="ListParagraph"/>
+        <w:numPr>
           <w:ilvl w:val="3"/>
           <w:numId w:val="4"/>
         </w:numPr>
       </w:pPr>
       <w:r>
-        <w:t>Kivétel</w:t>
+        <w:t>Fejen elvégzett feladatok:</w:t>
+      </w:r>
+    </w:p>
+    <w:p>
+      <w:pPr>
+        <w:pStyle w:val="ListParagraph"/>
+        <w:numPr>
+          <w:ilvl w:val="4"/>
+          <w:numId w:val="4"/>
+        </w:numPr>
+      </w:pPr>
+      <w:r>
+        <w:t>Mikor (progiból)</w:t>
+      </w:r>
+    </w:p>
+    <w:p>
+      <w:pPr>
+        <w:pStyle w:val="ListParagraph"/>
+        <w:numPr>
+          <w:ilvl w:val="4"/>
+          <w:numId w:val="4"/>
+        </w:numPr>
+      </w:pPr>
+      <w:r>
+        <w:t>Mit</w:t>
+      </w:r>
+    </w:p>
+    <w:p>
+      <w:pPr>
+        <w:pStyle w:val="ListParagraph"/>
+        <w:numPr>
+          <w:ilvl w:val="5"/>
+          <w:numId w:val="4"/>
+        </w:numPr>
+      </w:pPr>
+      <w:r>
+        <w:t>Karbantartás</w:t>
+      </w:r>
+    </w:p>
+    <w:p>
+      <w:pPr>
+        <w:pStyle w:val="ListParagraph"/>
+        <w:numPr>
+          <w:ilvl w:val="5"/>
+          <w:numId w:val="4"/>
+        </w:numPr>
+      </w:pPr>
+      <w:r>
+        <w:t>Javítás</w:t>
+      </w:r>
+    </w:p>
+    <w:p>
+      <w:pPr>
+        <w:pStyle w:val="ListParagraph"/>
+        <w:numPr>
+          <w:ilvl w:val="5"/>
+          <w:numId w:val="4"/>
+        </w:numPr>
+      </w:pPr>
+      <w:r>
+        <w:t>Teszt</w:t>
+      </w:r>
+    </w:p>
+    <w:p>
+      <w:pPr>
+        <w:pStyle w:val="ListParagraph"/>
+        <w:numPr>
+          <w:ilvl w:val="4"/>
+          <w:numId w:val="4"/>
+        </w:numPr>
+      </w:pPr>
+      <w:r>
+        <w:t>Megjegyzés (minden infó az elvégzett beavatkozásokról)</w:t>
+      </w:r>
+    </w:p>
+    <w:p>
+      <w:pPr>
+        <w:pStyle w:val="ListParagraph"/>
+        <w:numPr>
+          <w:ilvl w:val="2"/>
+          <w:numId w:val="4"/>
+        </w:numPr>
+        <w:rPr>
+          <w:b/>
+          <w:bCs/>
+        </w:rPr>
+      </w:pPr>
+      <w:r>
+        <w:rPr>
+          <w:b/>
+          <w:bCs/>
+        </w:rPr>
+        <w:t>Fej történet</w:t>
       </w:r>
     </w:p>
     <w:p>
@@ -357,12 +626,159 @@
         </w:numPr>
       </w:pPr>
       <w:r>
-        <w:t>Berakás</w:t>
-      </w:r>
+        <w:t>Lista a fejekről (keresés kell!!)</w:t>
+      </w:r>
+    </w:p>
+    <w:p>
+      <w:pPr>
+        <w:pStyle w:val="ListParagraph"/>
+        <w:numPr>
+          <w:ilvl w:val="4"/>
+          <w:numId w:val="4"/>
+        </w:numPr>
+      </w:pPr>
+      <w:r>
+        <w:t>Lista elemei:</w:t>
+      </w:r>
+    </w:p>
+    <w:p>
+      <w:pPr>
+        <w:pStyle w:val="ListParagraph"/>
+        <w:numPr>
+          <w:ilvl w:val="5"/>
+          <w:numId w:val="4"/>
+        </w:numPr>
+      </w:pPr>
+      <w:r>
+        <w:t>Típus</w:t>
+      </w:r>
+    </w:p>
+    <w:p>
+      <w:pPr>
+        <w:pStyle w:val="ListParagraph"/>
+        <w:numPr>
+          <w:ilvl w:val="5"/>
+          <w:numId w:val="4"/>
+        </w:numPr>
+      </w:pPr>
+      <w:r>
+        <w:t>Sorozatszám</w:t>
+      </w:r>
+    </w:p>
+    <w:p>
+      <w:pPr>
+        <w:pStyle w:val="ListParagraph"/>
+        <w:numPr>
+          <w:ilvl w:val="5"/>
+          <w:numId w:val="4"/>
+        </w:numPr>
+      </w:pPr>
+      <w:r>
+        <w:t>gomb: "Történet"</w:t>
+      </w:r>
+    </w:p>
+    <w:p>
+      <w:pPr>
+        <w:pStyle w:val="ListParagraph"/>
+        <w:numPr>
+          <w:ilvl w:val="3"/>
+          <w:numId w:val="4"/>
+        </w:numPr>
+      </w:pPr>
+      <w:r>
+        <w:t>Egy kiválasztott fej "története"</w:t>
+      </w:r>
+    </w:p>
+    <w:p>
+      <w:pPr>
+        <w:pStyle w:val="ListParagraph"/>
+        <w:numPr>
+          <w:ilvl w:val="4"/>
+          <w:numId w:val="4"/>
+        </w:numPr>
+      </w:pPr>
+      <w:r>
+        <w:t>Listában felsorolva, időrendi sorrendben az összes infó</w:t>
+      </w:r>
+    </w:p>
+    <w:p>
+      <w:pPr>
+        <w:pStyle w:val="ListParagraph"/>
+        <w:numPr>
+          <w:ilvl w:val="5"/>
+          <w:numId w:val="4"/>
+        </w:numPr>
+      </w:pPr>
+      <w:r>
+        <w:t>Cserék</w:t>
+      </w:r>
+    </w:p>
+    <w:p>
+      <w:pPr>
+        <w:pStyle w:val="ListParagraph"/>
+        <w:numPr>
+          <w:ilvl w:val="5"/>
+          <w:numId w:val="4"/>
+        </w:numPr>
+      </w:pPr>
+      <w:r>
+        <w:t>Javítások</w:t>
+      </w:r>
+    </w:p>
+    <w:p>
+      <w:pPr>
+        <w:pStyle w:val="ListParagraph"/>
+        <w:ind w:left="1800"/>
+        <w:rPr>
+          <w:b/>
+          <w:bCs/>
+          <w:u w:val="single"/>
+        </w:rPr>
+      </w:pPr>
     </w:p>
     <w:p/>
     <w:p>
       <w:pPr>
+        <w:rPr>
+          <w:b/>
+          <w:bCs/>
+          <w:u w:val="single"/>
+        </w:rPr>
+      </w:pPr>
+      <w:r>
+        <w:rPr>
+          <w:b/>
+          <w:bCs/>
+          <w:u w:val="single"/>
+        </w:rPr>
+        <w:t>Nézetek:</w:t>
+      </w:r>
+    </w:p>
+    <w:p/>
+    <w:p>
+      <w:pPr>
+        <w:pStyle w:val="ListParagraph"/>
+        <w:numPr>
+          <w:ilvl w:val="0"/>
+          <w:numId w:val="4"/>
+        </w:numPr>
+        <w:rPr>
+          <w:b/>
+          <w:bCs/>
+          <w:u w:val="single"/>
+        </w:rPr>
+      </w:pPr>
+      <w:r>
+        <w:rPr>
+          <w:b/>
+          <w:bCs/>
+          <w:u w:val="single"/>
+        </w:rPr>
+        <w:t>Alapnézet (főoldal):</w:t>
+      </w:r>
+    </w:p>
+    <w:p>
+      <w:pPr>
         <w:pStyle w:val="ListParagraph"/>
         <w:numPr>
           <w:ilvl w:val="1"/>
@@ -371,40 +787,28 @@
         <w:rPr>
           <w:b/>
           <w:bCs/>
-          <w:u w:val="single"/>
-        </w:rPr>
-      </w:pPr>
-      <w:r>
-        <w:rPr>
-          <w:b/>
-          <w:bCs/>
-          <w:u w:val="single"/>
-        </w:rPr>
-        <w:t>Karbantartás</w:t>
-      </w:r>
-      <w:r>
-        <w:rPr>
-          <w:b/>
-          <w:bCs/>
-          <w:u w:val="single"/>
-        </w:rPr>
-        <w:t xml:space="preserve"> </w:t>
-      </w:r>
-      <w:r>
-        <w:rPr>
-          <w:b/>
-          <w:bCs/>
-          <w:u w:val="single"/>
-        </w:rPr>
-        <w:t xml:space="preserve">  -  </w:t>
-      </w:r>
-      <w:r>
-        <w:rPr>
-          <w:b/>
-          <w:bCs/>
-          <w:u w:val="single"/>
-        </w:rPr>
-        <w:t>(karbantartás / javítás / teszt)</w:t>
+        </w:rPr>
+      </w:pPr>
+      <w:r>
+        <w:rPr>
+          <w:b/>
+          <w:bCs/>
+        </w:rPr>
+        <w:t>Lista</w:t>
+      </w:r>
+      <w:r>
+        <w:rPr>
+          <w:b/>
+          <w:bCs/>
+        </w:rPr>
+        <w:t xml:space="preserve"> (táblázat)</w:t>
+      </w:r>
+      <w:r>
+        <w:rPr>
+          <w:b/>
+          <w:bCs/>
+        </w:rPr>
+        <w:t xml:space="preserve"> a szekrényben lévő fejekkel, mindegyik mellett egy "Kivesz" gombbal</w:t>
       </w:r>
     </w:p>
     <w:p>
@@ -414,17 +818,9 @@
           <w:ilvl w:val="2"/>
           <w:numId w:val="4"/>
         </w:numPr>
-        <w:rPr>
-          <w:b/>
-          <w:bCs/>
-        </w:rPr>
-      </w:pPr>
-      <w:r>
-        <w:rPr>
-          <w:b/>
-          <w:bCs/>
-        </w:rPr>
-        <w:t>Karbantartás / Javítás</w:t>
+      </w:pPr>
+      <w:r>
+        <w:t>Lista elemei:</w:t>
       </w:r>
     </w:p>
     <w:p>
@@ -436,7 +832,67 @@
         </w:numPr>
       </w:pPr>
       <w:r>
-        <w:t>Fejen elvégzett feladatok:</w:t>
+        <w:t>Típus</w:t>
+      </w:r>
+    </w:p>
+    <w:p>
+      <w:pPr>
+        <w:pStyle w:val="ListParagraph"/>
+        <w:numPr>
+          <w:ilvl w:val="3"/>
+          <w:numId w:val="4"/>
+        </w:numPr>
+      </w:pPr>
+      <w:r>
+        <w:t>Sorozatszám</w:t>
+      </w:r>
+    </w:p>
+    <w:p>
+      <w:pPr>
+        <w:pStyle w:val="ListParagraph"/>
+        <w:numPr>
+          <w:ilvl w:val="3"/>
+          <w:numId w:val="4"/>
+        </w:numPr>
+      </w:pPr>
+      <w:r>
+        <w:t>Milyen gépre való</w:t>
+      </w:r>
+    </w:p>
+    <w:p>
+      <w:pPr>
+        <w:pStyle w:val="ListParagraph"/>
+        <w:numPr>
+          <w:ilvl w:val="3"/>
+          <w:numId w:val="4"/>
+        </w:numPr>
+      </w:pPr>
+      <w:r>
+        <w:t>Állapot</w:t>
+      </w:r>
+    </w:p>
+    <w:p>
+      <w:pPr>
+        <w:pStyle w:val="ListParagraph"/>
+        <w:numPr>
+          <w:ilvl w:val="3"/>
+          <w:numId w:val="4"/>
+        </w:numPr>
+      </w:pPr>
+      <w:r>
+        <w:t>Kép a fejről???</w:t>
+      </w:r>
+    </w:p>
+    <w:p>
+      <w:pPr>
+        <w:pStyle w:val="ListParagraph"/>
+        <w:numPr>
+          <w:ilvl w:val="3"/>
+          <w:numId w:val="4"/>
+        </w:numPr>
+      </w:pPr>
+      <w:r>
+        <w:t>gomb "Kivesz" (vagy vmi kép, ikon...)</w:t>
       </w:r>
     </w:p>
     <w:p>
@@ -448,19 +904,7 @@
         </w:numPr>
       </w:pPr>
       <w:r>
-        <w:t>Mikor (progiból)</w:t>
-      </w:r>
-    </w:p>
-    <w:p>
-      <w:pPr>
-        <w:pStyle w:val="ListParagraph"/>
-        <w:numPr>
-          <w:ilvl w:val="4"/>
-          <w:numId w:val="4"/>
-        </w:numPr>
-      </w:pPr>
-      <w:r>
-        <w:t>Mit</w:t>
+        <w:t>Fejkivétel:</w:t>
       </w:r>
     </w:p>
     <w:p>
@@ -472,7 +916,7 @@
         </w:numPr>
       </w:pPr>
       <w:r>
-        <w:t>Karbantartás</w:t>
+        <w:t>Mikor (programból)</w:t>
       </w:r>
     </w:p>
     <w:p>
@@ -484,6 +928,84 @@
         </w:numPr>
       </w:pPr>
       <w:r>
+        <w:t>Kivétel oka/helye</w:t>
+      </w:r>
+    </w:p>
+    <w:p>
+      <w:pPr>
+        <w:pStyle w:val="ListParagraph"/>
+        <w:numPr>
+          <w:ilvl w:val="6"/>
+          <w:numId w:val="4"/>
+        </w:numPr>
+      </w:pPr>
+      <w:r>
+        <w:t>Termelés (</w:t>
+      </w:r>
+      <w:r>
+        <w:t>Sorra / gépre</w:t>
+      </w:r>
+      <w:r>
+        <w:t>)</w:t>
+      </w:r>
+    </w:p>
+    <w:p>
+      <w:pPr>
+        <w:pStyle w:val="ListParagraph"/>
+        <w:numPr>
+          <w:ilvl w:val="7"/>
+          <w:numId w:val="4"/>
+        </w:numPr>
+      </w:pPr>
+      <w:r>
+        <w:t>Sor</w:t>
+      </w:r>
+    </w:p>
+    <w:p>
+      <w:pPr>
+        <w:pStyle w:val="ListParagraph"/>
+        <w:numPr>
+          <w:ilvl w:val="7"/>
+          <w:numId w:val="4"/>
+        </w:numPr>
+      </w:pPr>
+      <w:r>
+        <w:t>Gép</w:t>
+      </w:r>
+    </w:p>
+    <w:p>
+      <w:pPr>
+        <w:pStyle w:val="ListParagraph"/>
+        <w:numPr>
+          <w:ilvl w:val="7"/>
+          <w:numId w:val="4"/>
+        </w:numPr>
+      </w:pPr>
+      <w:r>
+        <w:t>Portál</w:t>
+      </w:r>
+    </w:p>
+    <w:p>
+      <w:pPr>
+        <w:pStyle w:val="ListParagraph"/>
+        <w:numPr>
+          <w:ilvl w:val="6"/>
+          <w:numId w:val="4"/>
+        </w:numPr>
+      </w:pPr>
+      <w:r>
+        <w:t>Preventiv</w:t>
+      </w:r>
+    </w:p>
+    <w:p>
+      <w:pPr>
+        <w:pStyle w:val="ListParagraph"/>
+        <w:numPr>
+          <w:ilvl w:val="6"/>
+          <w:numId w:val="4"/>
+        </w:numPr>
+      </w:pPr>
+      <w:r>
         <w:t>Javítás</w:t>
       </w:r>
     </w:p>
@@ -491,448 +1013,12 @@
       <w:pPr>
         <w:pStyle w:val="ListParagraph"/>
         <w:numPr>
-          <w:ilvl w:val="5"/>
-          <w:numId w:val="4"/>
-        </w:numPr>
-      </w:pPr>
-      <w:r>
-        <w:t>Teszt</w:t>
-      </w:r>
-    </w:p>
-    <w:p>
-      <w:pPr>
-        <w:pStyle w:val="ListParagraph"/>
-        <w:numPr>
-          <w:ilvl w:val="4"/>
-          <w:numId w:val="4"/>
-        </w:numPr>
-      </w:pPr>
-      <w:r>
-        <w:t>Megjegyzés (minden infó az elvégzett beavatkozásokról)</w:t>
-      </w:r>
-    </w:p>
-    <w:p>
-      <w:pPr>
-        <w:pStyle w:val="ListParagraph"/>
-        <w:numPr>
-          <w:ilvl w:val="2"/>
-          <w:numId w:val="4"/>
-        </w:numPr>
-        <w:rPr>
-          <w:b/>
-          <w:bCs/>
-        </w:rPr>
-      </w:pPr>
-      <w:r>
-        <w:rPr>
-          <w:b/>
-          <w:bCs/>
-        </w:rPr>
+          <w:ilvl w:val="6"/>
+          <w:numId w:val="4"/>
+        </w:numPr>
+      </w:pPr>
+      <w:r>
         <w:lastRenderedPageBreak/>
-        <w:t>Fej történet</w:t>
-      </w:r>
-    </w:p>
-    <w:p>
-      <w:pPr>
-        <w:pStyle w:val="ListParagraph"/>
-        <w:numPr>
-          <w:ilvl w:val="3"/>
-          <w:numId w:val="4"/>
-        </w:numPr>
-      </w:pPr>
-      <w:r>
-        <w:t>Lista a fejekről (keresés kell!!)</w:t>
-      </w:r>
-    </w:p>
-    <w:p>
-      <w:pPr>
-        <w:pStyle w:val="ListParagraph"/>
-        <w:numPr>
-          <w:ilvl w:val="4"/>
-          <w:numId w:val="4"/>
-        </w:numPr>
-      </w:pPr>
-      <w:r>
-        <w:t>Lista elemei:</w:t>
-      </w:r>
-    </w:p>
-    <w:p>
-      <w:pPr>
-        <w:pStyle w:val="ListParagraph"/>
-        <w:numPr>
-          <w:ilvl w:val="5"/>
-          <w:numId w:val="4"/>
-        </w:numPr>
-      </w:pPr>
-      <w:r>
-        <w:t>Típus</w:t>
-      </w:r>
-    </w:p>
-    <w:p>
-      <w:pPr>
-        <w:pStyle w:val="ListParagraph"/>
-        <w:numPr>
-          <w:ilvl w:val="5"/>
-          <w:numId w:val="4"/>
-        </w:numPr>
-      </w:pPr>
-      <w:r>
-        <w:t>Sorozatszám</w:t>
-      </w:r>
-    </w:p>
-    <w:p>
-      <w:pPr>
-        <w:pStyle w:val="ListParagraph"/>
-        <w:numPr>
-          <w:ilvl w:val="5"/>
-          <w:numId w:val="4"/>
-        </w:numPr>
-      </w:pPr>
-      <w:r>
-        <w:t>gomb: "Történet"</w:t>
-      </w:r>
-    </w:p>
-    <w:p>
-      <w:pPr>
-        <w:pStyle w:val="ListParagraph"/>
-        <w:numPr>
-          <w:ilvl w:val="3"/>
-          <w:numId w:val="4"/>
-        </w:numPr>
-      </w:pPr>
-      <w:r>
-        <w:t>Egy kiválasztott fej "története"</w:t>
-      </w:r>
-    </w:p>
-    <w:p>
-      <w:pPr>
-        <w:pStyle w:val="ListParagraph"/>
-        <w:numPr>
-          <w:ilvl w:val="4"/>
-          <w:numId w:val="4"/>
-        </w:numPr>
-      </w:pPr>
-      <w:r>
-        <w:t>Listában felsorolva, időrendi sorrendben az összes infó</w:t>
-      </w:r>
-    </w:p>
-    <w:p>
-      <w:pPr>
-        <w:pStyle w:val="ListParagraph"/>
-        <w:numPr>
-          <w:ilvl w:val="5"/>
-          <w:numId w:val="4"/>
-        </w:numPr>
-      </w:pPr>
-      <w:r>
-        <w:t>Cserék</w:t>
-      </w:r>
-    </w:p>
-    <w:p>
-      <w:pPr>
-        <w:pStyle w:val="ListParagraph"/>
-        <w:numPr>
-          <w:ilvl w:val="5"/>
-          <w:numId w:val="4"/>
-        </w:numPr>
-      </w:pPr>
-      <w:r>
-        <w:t>Javítások</w:t>
-      </w:r>
-    </w:p>
-    <w:p>
-      <w:pPr>
-        <w:pStyle w:val="ListParagraph"/>
-        <w:ind w:left="1800"/>
-        <w:rPr>
-          <w:b/>
-          <w:bCs/>
-          <w:u w:val="single"/>
-        </w:rPr>
-      </w:pPr>
-    </w:p>
-    <w:p/>
-    <w:p>
-      <w:pPr>
-        <w:rPr>
-          <w:b/>
-          <w:bCs/>
-          <w:u w:val="single"/>
-        </w:rPr>
-      </w:pPr>
-      <w:r>
-        <w:rPr>
-          <w:b/>
-          <w:bCs/>
-          <w:u w:val="single"/>
-        </w:rPr>
-        <w:t>Nézetek:</w:t>
-      </w:r>
-    </w:p>
-    <w:p/>
-    <w:p>
-      <w:pPr>
-        <w:pStyle w:val="ListParagraph"/>
-        <w:numPr>
-          <w:ilvl w:val="0"/>
-          <w:numId w:val="4"/>
-        </w:numPr>
-        <w:rPr>
-          <w:b/>
-          <w:bCs/>
-          <w:u w:val="single"/>
-        </w:rPr>
-      </w:pPr>
-      <w:r>
-        <w:rPr>
-          <w:b/>
-          <w:bCs/>
-          <w:u w:val="single"/>
-        </w:rPr>
-        <w:t>Alapnézet (főoldal):</w:t>
-      </w:r>
-    </w:p>
-    <w:p>
-      <w:pPr>
-        <w:pStyle w:val="ListParagraph"/>
-        <w:numPr>
-          <w:ilvl w:val="1"/>
-          <w:numId w:val="4"/>
-        </w:numPr>
-        <w:rPr>
-          <w:b/>
-          <w:bCs/>
-        </w:rPr>
-      </w:pPr>
-      <w:r>
-        <w:rPr>
-          <w:b/>
-          <w:bCs/>
-        </w:rPr>
-        <w:t>Lista</w:t>
-      </w:r>
-      <w:r>
-        <w:rPr>
-          <w:b/>
-          <w:bCs/>
-        </w:rPr>
-        <w:t xml:space="preserve"> (táblázat)</w:t>
-      </w:r>
-      <w:r>
-        <w:rPr>
-          <w:b/>
-          <w:bCs/>
-        </w:rPr>
-        <w:t xml:space="preserve"> a szekrényben lévő fejekkel, mindegyik mellett egy "Kivesz" gombbal</w:t>
-      </w:r>
-    </w:p>
-    <w:p>
-      <w:pPr>
-        <w:pStyle w:val="ListParagraph"/>
-        <w:numPr>
-          <w:ilvl w:val="2"/>
-          <w:numId w:val="4"/>
-        </w:numPr>
-      </w:pPr>
-      <w:r>
-        <w:t>Lista elemei:</w:t>
-      </w:r>
-    </w:p>
-    <w:p>
-      <w:pPr>
-        <w:pStyle w:val="ListParagraph"/>
-        <w:numPr>
-          <w:ilvl w:val="3"/>
-          <w:numId w:val="4"/>
-        </w:numPr>
-      </w:pPr>
-      <w:r>
-        <w:t>Típus</w:t>
-      </w:r>
-    </w:p>
-    <w:p>
-      <w:pPr>
-        <w:pStyle w:val="ListParagraph"/>
-        <w:numPr>
-          <w:ilvl w:val="3"/>
-          <w:numId w:val="4"/>
-        </w:numPr>
-      </w:pPr>
-      <w:r>
-        <w:t>Sorozatszám</w:t>
-      </w:r>
-    </w:p>
-    <w:p>
-      <w:pPr>
-        <w:pStyle w:val="ListParagraph"/>
-        <w:numPr>
-          <w:ilvl w:val="3"/>
-          <w:numId w:val="4"/>
-        </w:numPr>
-      </w:pPr>
-      <w:r>
-        <w:t>Milyen gépre való</w:t>
-      </w:r>
-    </w:p>
-    <w:p>
-      <w:pPr>
-        <w:pStyle w:val="ListParagraph"/>
-        <w:numPr>
-          <w:ilvl w:val="3"/>
-          <w:numId w:val="4"/>
-        </w:numPr>
-      </w:pPr>
-      <w:r>
-        <w:t>Állapot</w:t>
-      </w:r>
-    </w:p>
-    <w:p>
-      <w:pPr>
-        <w:pStyle w:val="ListParagraph"/>
-        <w:numPr>
-          <w:ilvl w:val="3"/>
-          <w:numId w:val="4"/>
-        </w:numPr>
-      </w:pPr>
-      <w:r>
-        <w:t>Kép a fejről???</w:t>
-      </w:r>
-    </w:p>
-    <w:p>
-      <w:pPr>
-        <w:pStyle w:val="ListParagraph"/>
-        <w:numPr>
-          <w:ilvl w:val="3"/>
-          <w:numId w:val="4"/>
-        </w:numPr>
-      </w:pPr>
-      <w:r>
-        <w:t>gomb "Kivesz" (vagy vmi kép, ikon...)</w:t>
-      </w:r>
-    </w:p>
-    <w:p>
-      <w:pPr>
-        <w:pStyle w:val="ListParagraph"/>
-        <w:numPr>
-          <w:ilvl w:val="4"/>
-          <w:numId w:val="4"/>
-        </w:numPr>
-      </w:pPr>
-      <w:r>
-        <w:t>Fejkivétel:</w:t>
-      </w:r>
-    </w:p>
-    <w:p>
-      <w:pPr>
-        <w:pStyle w:val="ListParagraph"/>
-        <w:numPr>
-          <w:ilvl w:val="5"/>
-          <w:numId w:val="4"/>
-        </w:numPr>
-      </w:pPr>
-      <w:r>
-        <w:t>Mikor (programból)</w:t>
-      </w:r>
-    </w:p>
-    <w:p>
-      <w:pPr>
-        <w:pStyle w:val="ListParagraph"/>
-        <w:numPr>
-          <w:ilvl w:val="5"/>
-          <w:numId w:val="4"/>
-        </w:numPr>
-      </w:pPr>
-      <w:r>
-        <w:t>Kivétel oka/helye</w:t>
-      </w:r>
-    </w:p>
-    <w:p>
-      <w:pPr>
-        <w:pStyle w:val="ListParagraph"/>
-        <w:numPr>
-          <w:ilvl w:val="6"/>
-          <w:numId w:val="4"/>
-        </w:numPr>
-      </w:pPr>
-      <w:r>
-        <w:t>Termelés (</w:t>
-      </w:r>
-      <w:r>
-        <w:t>Sorra / gépre</w:t>
-      </w:r>
-      <w:r>
-        <w:t>)</w:t>
-      </w:r>
-    </w:p>
-    <w:p>
-      <w:pPr>
-        <w:pStyle w:val="ListParagraph"/>
-        <w:numPr>
-          <w:ilvl w:val="7"/>
-          <w:numId w:val="4"/>
-        </w:numPr>
-      </w:pPr>
-      <w:r>
-        <w:t>Sor</w:t>
-      </w:r>
-    </w:p>
-    <w:p>
-      <w:pPr>
-        <w:pStyle w:val="ListParagraph"/>
-        <w:numPr>
-          <w:ilvl w:val="7"/>
-          <w:numId w:val="4"/>
-        </w:numPr>
-      </w:pPr>
-      <w:r>
-        <w:t>Gép</w:t>
-      </w:r>
-    </w:p>
-    <w:p>
-      <w:pPr>
-        <w:pStyle w:val="ListParagraph"/>
-        <w:numPr>
-          <w:ilvl w:val="7"/>
-          <w:numId w:val="4"/>
-        </w:numPr>
-      </w:pPr>
-      <w:r>
-        <w:t>Portál</w:t>
-      </w:r>
-    </w:p>
-    <w:p>
-      <w:pPr>
-        <w:pStyle w:val="ListParagraph"/>
-        <w:numPr>
-          <w:ilvl w:val="6"/>
-          <w:numId w:val="4"/>
-        </w:numPr>
-      </w:pPr>
-      <w:r>
-        <w:t>Preventiv</w:t>
-      </w:r>
-    </w:p>
-    <w:p>
-      <w:pPr>
-        <w:pStyle w:val="ListParagraph"/>
-        <w:numPr>
-          <w:ilvl w:val="6"/>
-          <w:numId w:val="4"/>
-        </w:numPr>
-      </w:pPr>
-      <w:r>
-        <w:t>Javítás</w:t>
-      </w:r>
-    </w:p>
-    <w:p>
-      <w:pPr>
-        <w:pStyle w:val="ListParagraph"/>
-        <w:numPr>
-          <w:ilvl w:val="6"/>
-          <w:numId w:val="4"/>
-        </w:numPr>
-      </w:pPr>
-      <w:r>
         <w:t>Selejtezés (db-ben meg kell jelölni törlésre – listából ki kell venni...)</w:t>
       </w:r>
     </w:p>
@@ -1213,28 +1299,6 @@
     <w:p/>
     <w:p/>
     <w:p/>
-    <w:p/>
-    <w:p>
-      <w:pPr>
-        <w:rPr>
-          <w:b/>
-          <w:bCs/>
-          <w:sz w:val="36"/>
-          <w:szCs w:val="36"/>
-        </w:rPr>
-      </w:pPr>
-      <w:r>
-        <w:rPr>
-          <w:b/>
-          <w:bCs/>
-          <w:sz w:val="36"/>
-          <w:szCs w:val="36"/>
-        </w:rPr>
-        <w:t>Főoldal:</w:t>
-      </w:r>
-    </w:p>
-    <w:p/>
-    <w:p/>
     <w:sectPr>
       <w:pgSz w:w="12240" w:h="15840"/>
       <w:pgMar w:top="1440" w:right="1440" w:bottom="1440" w:left="1440" w:header="720" w:footer="720" w:gutter="0"/>
@@ -1246,7 +1310,7 @@
 </file>
 
 <file path=word/numbering.xml><?xml version="1.0" encoding="utf-8"?>
-<w:numbering xmlns:wpc="http://schemas.microsoft.com/office/word/2010/wordprocessingCanvas" xmlns:cx="http://schemas.microsoft.com/office/drawing/2014/chartex" xmlns:cx1="http://schemas.microsoft.com/office/drawing/2015/9/8/chartex" xmlns:cx2="http://schemas.microsoft.com/office/drawing/2015/10/21/chartex" xmlns:cx3="http://schemas.microsoft.com/office/drawing/2016/5/9/chartex" xmlns:cx4="http://schemas.microsoft.com/office/drawing/2016/5/10/chartex" xmlns:cx5="http://schemas.microsoft.com/office/drawing/2016/5/11/chartex" xmlns:cx6="http://schemas.microsoft.com/office/drawing/2016/5/12/chartex" xmlns:cx7="http://schemas.microsoft.com/office/drawing/2016/5/13/chartex" xmlns:cx8="http://schemas.microsoft.com/office/drawing/2016/5/14/chartex" xmlns:mc="http://schemas.openxmlformats.org/markup-compatibility/2006" xmlns:aink="http://schemas.microsoft.com/office/drawing/2016/ink" xmlns:am3d="http://schemas.microsoft.com/office/drawing/2017/model3d" xmlns:o="urn:schemas-microsoft-com:office:office" xmlns:r="http://schemas.openxmlformats.org/officeDocument/2006/relationships" xmlns:m="http://schemas.openxmlformats.org/officeDocument/2006/math" xmlns:v="urn:schemas-microsoft-com:vml" xmlns:wp14="http://schemas.microsoft.com/office/word/2010/wordprocessingDrawing" xmlns:wp="http://schemas.openxmlformats.org/drawingml/2006/wordprocessingDrawing" xmlns:w10="urn:schemas-microsoft-com:office:word" xmlns:w="http://schemas.openxmlformats.org/wordprocessingml/2006/main" xmlns:w14="http://schemas.microsoft.com/office/word/2010/wordml" xmlns:w15="http://schemas.microsoft.com/office/word/2012/wordml" xmlns:w16cex="http://schemas.microsoft.com/office/word/2018/wordml/cex" xmlns:w16cid="http://schemas.microsoft.com/office/word/2016/wordml/cid" xmlns:w16="http://schemas.microsoft.com/office/word/2018/wordml" xmlns:w16sdtdh="http://schemas.microsoft.com/office/word/2020/wordml/sdtdatahash" xmlns:w16se="http://schemas.microsoft.com/office/word/2015/wordml/symex" xmlns:wpg="http://schemas.microsoft.com/office/word/2010/wordprocessingGroup" xmlns:wpi="http://schemas.microsoft.com/office/word/2010/wordprocessingInk" xmlns:wne="http://schemas.microsoft.com/office/word/2006/wordml" xmlns:wps="http://schemas.microsoft.com/office/word/2010/wordprocessingShape" mc:Ignorable="w14 w15 w16se w16cid w16 w16cex w16sdtdh wp14">
+<w:numbering xmlns:wpc="http://schemas.microsoft.com/office/word/2010/wordprocessingCanvas" xmlns:cx="http://schemas.microsoft.com/office/drawing/2014/chartex" xmlns:cx1="http://schemas.microsoft.com/office/drawing/2015/9/8/chartex" xmlns:cx2="http://schemas.microsoft.com/office/drawing/2015/10/21/chartex" xmlns:cx3="http://schemas.microsoft.com/office/drawing/2016/5/9/chartex" xmlns:cx4="http://schemas.microsoft.com/office/drawing/2016/5/10/chartex" xmlns:cx5="http://schemas.microsoft.com/office/drawing/2016/5/11/chartex" xmlns:cx6="http://schemas.microsoft.com/office/drawing/2016/5/12/chartex" xmlns:cx7="http://schemas.microsoft.com/office/drawing/2016/5/13/chartex" xmlns:cx8="http://schemas.microsoft.com/office/drawing/2016/5/14/chartex" xmlns:mc="http://schemas.openxmlformats.org/markup-compatibility/2006" xmlns:aink="http://schemas.microsoft.com/office/drawing/2016/ink" xmlns:am3d="http://schemas.microsoft.com/office/drawing/2017/model3d" xmlns:o="urn:schemas-microsoft-com:office:office" xmlns:oel="http://schemas.microsoft.com/office/2019/extlst" xmlns:r="http://schemas.openxmlformats.org/officeDocument/2006/relationships" xmlns:m="http://schemas.openxmlformats.org/officeDocument/2006/math" xmlns:v="urn:schemas-microsoft-com:vml" xmlns:wp14="http://schemas.microsoft.com/office/word/2010/wordprocessingDrawing" xmlns:wp="http://schemas.openxmlformats.org/drawingml/2006/wordprocessingDrawing" xmlns:w10="urn:schemas-microsoft-com:office:word" xmlns:w="http://schemas.openxmlformats.org/wordprocessingml/2006/main" xmlns:w14="http://schemas.microsoft.com/office/word/2010/wordml" xmlns:w15="http://schemas.microsoft.com/office/word/2012/wordml" xmlns:w16cex="http://schemas.microsoft.com/office/word/2018/wordml/cex" xmlns:w16cid="http://schemas.microsoft.com/office/word/2016/wordml/cid" xmlns:w16="http://schemas.microsoft.com/office/word/2018/wordml" xmlns:w16sdtdh="http://schemas.microsoft.com/office/word/2020/wordml/sdtdatahash" xmlns:w16se="http://schemas.microsoft.com/office/word/2015/wordml/symex" xmlns:wpg="http://schemas.microsoft.com/office/word/2010/wordprocessingGroup" xmlns:wpi="http://schemas.microsoft.com/office/word/2010/wordprocessingInk" xmlns:wne="http://schemas.microsoft.com/office/word/2006/wordml" xmlns:wps="http://schemas.microsoft.com/office/word/2010/wordprocessingShape" mc:Ignorable="w14 w15 w16se w16cid w16 w16cex w16sdtdh wp14">
   <w:abstractNum w:abstractNumId="0" w15:restartNumberingAfterBreak="0">
     <w:nsid w:val="317F0EF3"/>
     <w:multiLevelType w:val="hybridMultilevel"/>
@@ -1622,16 +1686,16 @@
       </w:rPr>
     </w:lvl>
   </w:abstractNum>
-  <w:num w:numId="1">
+  <w:num w:numId="1" w16cid:durableId="1976596792">
     <w:abstractNumId w:val="2"/>
   </w:num>
-  <w:num w:numId="2">
+  <w:num w:numId="2" w16cid:durableId="2065710339">
     <w:abstractNumId w:val="1"/>
   </w:num>
-  <w:num w:numId="3">
+  <w:num w:numId="3" w16cid:durableId="1372651923">
     <w:abstractNumId w:val="0"/>
   </w:num>
-  <w:num w:numId="4">
+  <w:num w:numId="4" w16cid:durableId="1074206598">
     <w:abstractNumId w:val="3"/>
   </w:num>
 </w:numbering>
